--- a/Documentation/Projectplan_ProjectInterface_V1.0.docx
+++ b/Documentation/Projectplan_ProjectInterface_V1.0.docx
@@ -7,7 +7,7 @@
         <w:jc w:val="center"/>
         <w:rPr>
           <w:b/>
-          <w:sz w:val="28"/>
+          <w:sz w:val="48"/>
           <w:szCs w:val="28"/>
           <w:lang w:val="nl-NL"/>
         </w:rPr>
@@ -15,31 +15,332 @@
       <w:r>
         <w:rPr>
           <w:b/>
-          <w:sz w:val="28"/>
-          <w:szCs w:val="28"/>
-          <w:lang w:val="nl-NL"/>
-        </w:rPr>
-        <w:t>Projectplan Project</w:t>
-      </w:r>
+          <w:sz w:val="48"/>
+          <w:szCs w:val="28"/>
+          <w:lang w:val="nl-NL"/>
+        </w:rPr>
+        <w:t xml:space="preserve">Projectplan </w:t>
+      </w:r>
+      <w:proofErr w:type="spellStart"/>
       <w:r>
         <w:rPr>
           <w:b/>
-          <w:sz w:val="28"/>
+          <w:sz w:val="48"/>
+          <w:szCs w:val="28"/>
+          <w:lang w:val="nl-NL"/>
+        </w:rPr>
+        <w:t>Splash</w:t>
+      </w:r>
+      <w:proofErr w:type="spellEnd"/>
+      <w:r>
+        <w:rPr>
+          <w:b/>
+          <w:sz w:val="48"/>
           <w:szCs w:val="28"/>
           <w:lang w:val="nl-NL"/>
         </w:rPr>
         <w:t xml:space="preserve"> </w:t>
+      </w:r>
+      <w:proofErr w:type="spellStart"/>
+      <w:r>
+        <w:rPr>
+          <w:b/>
+          <w:sz w:val="48"/>
+          <w:szCs w:val="28"/>
+          <w:lang w:val="nl-NL"/>
+        </w:rPr>
+        <w:t>Car</w:t>
+      </w:r>
+      <w:proofErr w:type="spellEnd"/>
+    </w:p>
+    <w:p>
+      <w:pPr>
+        <w:jc w:val="center"/>
+        <w:rPr>
+          <w:b/>
+          <w:sz w:val="28"/>
+          <w:szCs w:val="28"/>
+          <w:lang w:val="nl-NL"/>
+        </w:rPr>
+      </w:pPr>
+    </w:p>
+    <w:p>
+      <w:pPr>
+        <w:rPr>
+          <w:sz w:val="28"/>
+          <w:szCs w:val="28"/>
+          <w:lang w:val="nl-NL"/>
+        </w:rPr>
+      </w:pPr>
+      <w:r>
+        <w:rPr>
+          <w:sz w:val="28"/>
+          <w:szCs w:val="28"/>
+          <w:lang w:val="nl-NL"/>
+        </w:rPr>
+        <w:t>Namen: Tim Bunk en Mike de Groot</w:t>
+      </w:r>
+    </w:p>
+    <w:p>
+      <w:pPr>
+        <w:rPr>
+          <w:sz w:val="28"/>
+          <w:szCs w:val="28"/>
+          <w:lang w:val="nl-NL"/>
+        </w:rPr>
+      </w:pPr>
+      <w:r>
+        <w:rPr>
+          <w:sz w:val="28"/>
+          <w:szCs w:val="28"/>
+          <w:lang w:val="nl-NL"/>
+        </w:rPr>
+        <w:t>Klas: 2GD</w:t>
+      </w:r>
+    </w:p>
+    <w:p>
+      <w:pPr>
+        <w:rPr>
+          <w:sz w:val="28"/>
+          <w:szCs w:val="28"/>
+          <w:lang w:val="nl-NL"/>
+        </w:rPr>
+      </w:pPr>
+      <w:r>
+        <w:rPr>
+          <w:sz w:val="28"/>
+          <w:szCs w:val="28"/>
+          <w:lang w:val="nl-NL"/>
+        </w:rPr>
+        <w:br w:type="page"/>
       </w:r>
       <w:bookmarkStart w:id="0" w:name="_GoBack"/>
       <w:bookmarkEnd w:id="0"/>
-      <w:r>
-        <w:rPr>
+    </w:p>
+    <w:sdt>
+      <w:sdtPr>
+        <w:rPr>
+          <w:rFonts w:asciiTheme="minorHAnsi" w:eastAsiaTheme="minorEastAsia" w:hAnsiTheme="minorHAnsi" w:cs="Times New Roman"/>
           <w:b/>
-          <w:sz w:val="28"/>
-          <w:szCs w:val="28"/>
-          <w:lang w:val="nl-NL"/>
-        </w:rPr>
-        <w:t>Interface</w:t>
+          <w:color w:val="auto"/>
+          <w:sz w:val="22"/>
+          <w:szCs w:val="22"/>
+          <w:lang w:val="nl-NL"/>
+        </w:rPr>
+        <w:id w:val="-1208492514"/>
+        <w:docPartObj>
+          <w:docPartGallery w:val="Table of Contents"/>
+          <w:docPartUnique/>
+        </w:docPartObj>
+      </w:sdtPr>
+      <w:sdtContent>
+        <w:p>
+          <w:pPr>
+            <w:pStyle w:val="Kopvaninhoudsopgave"/>
+            <w:rPr>
+              <w:lang w:val="nl-NL"/>
+            </w:rPr>
+          </w:pPr>
+          <w:r>
+            <w:rPr>
+              <w:lang w:val="nl-NL"/>
+            </w:rPr>
+            <w:t>Inhoudsopgave</w:t>
+          </w:r>
+        </w:p>
+        <w:p>
+          <w:pPr>
+            <w:pStyle w:val="Inhopg1"/>
+            <w:rPr>
+              <w:lang w:val="nl-NL"/>
+            </w:rPr>
+          </w:pPr>
+          <w:r>
+            <w:rPr>
+              <w:lang w:val="nl-NL"/>
+            </w:rPr>
+            <w:t>Planning</w:t>
+          </w:r>
+          <w:r>
+            <w:ptab w:relativeTo="margin" w:alignment="right" w:leader="dot"/>
+          </w:r>
+          <w:r>
+            <w:rPr>
+              <w:lang w:val="nl-NL"/>
+            </w:rPr>
+            <w:t>3</w:t>
+          </w:r>
+        </w:p>
+        <w:p>
+          <w:pPr>
+            <w:pStyle w:val="Inhopg1"/>
+            <w:rPr>
+              <w:lang w:val="nl-NL"/>
+            </w:rPr>
+          </w:pPr>
+          <w:proofErr w:type="spellStart"/>
+          <w:r>
+            <w:rPr>
+              <w:lang w:val="nl-NL"/>
+            </w:rPr>
+            <w:t>Klassediagram</w:t>
+          </w:r>
+          <w:proofErr w:type="spellEnd"/>
+          <w:r>
+            <w:ptab w:relativeTo="margin" w:alignment="right" w:leader="dot"/>
+          </w:r>
+          <w:r>
+            <w:rPr>
+              <w:lang w:val="nl-NL"/>
+            </w:rPr>
+            <w:t>5</w:t>
+          </w:r>
+        </w:p>
+        <w:p>
+          <w:pPr>
+            <w:pStyle w:val="Inhopg1"/>
+            <w:rPr>
+              <w:lang w:val="nl-NL"/>
+            </w:rPr>
+          </w:pPr>
+          <w:r>
+            <w:rPr>
+              <w:lang w:val="nl-NL"/>
+            </w:rPr>
+            <w:t>Structuur van assets</w:t>
+          </w:r>
+          <w:r>
+            <w:ptab w:relativeTo="margin" w:alignment="right" w:leader="dot"/>
+          </w:r>
+          <w:r>
+            <w:rPr>
+              <w:lang w:val="nl-NL"/>
+            </w:rPr>
+            <w:t>6</w:t>
+          </w:r>
+        </w:p>
+        <w:p>
+          <w:pPr>
+            <w:pStyle w:val="Inhopg1"/>
+            <w:rPr>
+              <w:lang w:val="nl-NL"/>
+            </w:rPr>
+          </w:pPr>
+          <w:r>
+            <w:rPr>
+              <w:lang w:val="nl-NL"/>
+            </w:rPr>
+            <w:t>Versiebeheer</w:t>
+          </w:r>
+          <w:r>
+            <w:ptab w:relativeTo="margin" w:alignment="right" w:leader="dot"/>
+          </w:r>
+          <w:r>
+            <w:rPr>
+              <w:lang w:val="nl-NL"/>
+            </w:rPr>
+            <w:t>7</w:t>
+          </w:r>
+        </w:p>
+        <w:p>
+          <w:pPr>
+            <w:pStyle w:val="Inhopg1"/>
+            <w:rPr>
+              <w:lang w:val="nl-NL"/>
+            </w:rPr>
+          </w:pPr>
+          <w:proofErr w:type="spellStart"/>
+          <w:r>
+            <w:rPr>
+              <w:lang w:val="nl-NL"/>
+            </w:rPr>
+            <w:t>Collaboration</w:t>
+          </w:r>
+          <w:proofErr w:type="spellEnd"/>
+          <w:r>
+            <w:ptab w:relativeTo="margin" w:alignment="right" w:leader="dot"/>
+          </w:r>
+          <w:r>
+            <w:rPr>
+              <w:lang w:val="nl-NL"/>
+            </w:rPr>
+            <w:t>8</w:t>
+          </w:r>
+        </w:p>
+        <w:p>
+          <w:pPr>
+            <w:pStyle w:val="Inhopg1"/>
+            <w:rPr>
+              <w:lang w:val="nl-NL"/>
+            </w:rPr>
+          </w:pPr>
+          <w:proofErr w:type="spellStart"/>
+          <w:r>
+            <w:rPr>
+              <w:lang w:val="nl-NL"/>
+            </w:rPr>
+            <w:t>Documentation</w:t>
+          </w:r>
+          <w:proofErr w:type="spellEnd"/>
+          <w:r>
+            <w:ptab w:relativeTo="margin" w:alignment="right" w:leader="dot"/>
+          </w:r>
+          <w:r>
+            <w:rPr>
+              <w:lang w:val="nl-NL"/>
+            </w:rPr>
+            <w:t>9</w:t>
+          </w:r>
+        </w:p>
+        <w:p>
+          <w:pPr>
+            <w:pStyle w:val="Inhopg1"/>
+            <w:rPr>
+              <w:lang w:val="nl-NL"/>
+            </w:rPr>
+          </w:pPr>
+          <w:r>
+            <w:rPr>
+              <w:lang w:val="nl-NL"/>
+            </w:rPr>
+            <w:t>Opleveringspecificaties</w:t>
+          </w:r>
+          <w:r>
+            <w:ptab w:relativeTo="margin" w:alignment="right" w:leader="dot"/>
+          </w:r>
+          <w:r>
+            <w:rPr>
+              <w:lang w:val="nl-NL"/>
+            </w:rPr>
+            <w:t>10</w:t>
+          </w:r>
+        </w:p>
+      </w:sdtContent>
+    </w:sdt>
+    <w:p>
+      <w:pPr>
+        <w:rPr>
+          <w:sz w:val="28"/>
+          <w:szCs w:val="28"/>
+          <w:lang w:val="nl-NL"/>
+        </w:rPr>
+      </w:pPr>
+    </w:p>
+    <w:p>
+      <w:pPr>
+        <w:rPr>
+          <w:sz w:val="28"/>
+          <w:szCs w:val="28"/>
+          <w:lang w:val="nl-NL"/>
+        </w:rPr>
+      </w:pPr>
+      <w:r>
+        <w:rPr>
+          <w:sz w:val="28"/>
+          <w:szCs w:val="28"/>
+          <w:lang w:val="nl-NL"/>
+        </w:rPr>
+        <w:br w:type="page"/>
       </w:r>
     </w:p>
     <w:p>
@@ -47,37 +348,21 @@
         <w:jc w:val="center"/>
         <w:rPr>
           <w:b/>
-          <w:sz w:val="28"/>
-          <w:szCs w:val="28"/>
-          <w:lang w:val="nl-NL"/>
-        </w:rPr>
-      </w:pPr>
-    </w:p>
-    <w:p>
-      <w:pPr>
-        <w:rPr>
-          <w:sz w:val="28"/>
-          <w:szCs w:val="28"/>
-          <w:lang w:val="nl-NL"/>
-        </w:rPr>
-      </w:pPr>
-      <w:r>
-        <w:rPr>
-          <w:sz w:val="28"/>
-          <w:szCs w:val="28"/>
-          <w:lang w:val="nl-NL"/>
-        </w:rPr>
-        <w:t>Namen: Tim Bunk en Mike de Groot</w:t>
-      </w:r>
-    </w:p>
-    <w:p>
-      <w:pPr>
-        <w:rPr>
-          <w:sz w:val="28"/>
-          <w:szCs w:val="28"/>
-          <w:lang w:val="nl-NL"/>
-        </w:rPr>
-      </w:pPr>
+          <w:sz w:val="36"/>
+          <w:szCs w:val="36"/>
+          <w:lang w:val="nl-NL"/>
+        </w:rPr>
+      </w:pPr>
+      <w:r>
+        <w:rPr>
+          <w:b/>
+          <w:sz w:val="36"/>
+          <w:szCs w:val="36"/>
+          <w:lang w:val="nl-NL"/>
+        </w:rPr>
+        <w:lastRenderedPageBreak/>
+        <w:t>Planning</w:t>
+      </w:r>
     </w:p>
     <w:p>
       <w:pPr>
@@ -261,7 +546,15 @@
                 <w:szCs w:val="28"/>
                 <w:lang w:val="nl-NL"/>
               </w:rPr>
-              <w:t>9-29-2017</w:t>
+              <w:t>29-9</w:t>
+            </w:r>
+            <w:r>
+              <w:rPr>
+                <w:sz w:val="28"/>
+                <w:szCs w:val="28"/>
+                <w:lang w:val="nl-NL"/>
+              </w:rPr>
+              <w:t>-2017</w:t>
             </w:r>
           </w:p>
         </w:tc>
@@ -301,13 +594,41 @@
                 <w:lang w:val="nl-NL"/>
               </w:rPr>
             </w:pPr>
-            <w:r>
-              <w:rPr>
-                <w:sz w:val="28"/>
-                <w:szCs w:val="28"/>
-                <w:lang w:val="nl-NL"/>
-              </w:rPr>
-              <w:t>Accelerometer + een mechanisme op Unity maken zodat dat je kan richten op het scherm</w:t>
+            <w:proofErr w:type="spellStart"/>
+            <w:r>
+              <w:rPr>
+                <w:sz w:val="28"/>
+                <w:szCs w:val="28"/>
+                <w:lang w:val="nl-NL"/>
+              </w:rPr>
+              <w:t>Accelerometer</w:t>
+            </w:r>
+            <w:proofErr w:type="spellEnd"/>
+            <w:r>
+              <w:rPr>
+                <w:sz w:val="28"/>
+                <w:szCs w:val="28"/>
+                <w:lang w:val="nl-NL"/>
+              </w:rPr>
+              <w:t xml:space="preserve"> + een mechanisme op </w:t>
+            </w:r>
+            <w:proofErr w:type="spellStart"/>
+            <w:r>
+              <w:rPr>
+                <w:sz w:val="28"/>
+                <w:szCs w:val="28"/>
+                <w:lang w:val="nl-NL"/>
+              </w:rPr>
+              <w:t>Unity</w:t>
+            </w:r>
+            <w:proofErr w:type="spellEnd"/>
+            <w:r>
+              <w:rPr>
+                <w:sz w:val="28"/>
+                <w:szCs w:val="28"/>
+                <w:lang w:val="nl-NL"/>
+              </w:rPr>
+              <w:t xml:space="preserve"> maken zodat dat je kan richten op het scherm</w:t>
             </w:r>
           </w:p>
         </w:tc>
@@ -329,7 +650,15 @@
                 <w:szCs w:val="28"/>
                 <w:lang w:val="nl-NL"/>
               </w:rPr>
-              <w:t>9-29-2017</w:t>
+              <w:t>29-9</w:t>
+            </w:r>
+            <w:r>
+              <w:rPr>
+                <w:sz w:val="28"/>
+                <w:szCs w:val="28"/>
+                <w:lang w:val="nl-NL"/>
+              </w:rPr>
+              <w:t>-2017</w:t>
             </w:r>
           </w:p>
         </w:tc>
@@ -397,7 +726,15 @@
                 <w:szCs w:val="28"/>
                 <w:lang w:val="nl-NL"/>
               </w:rPr>
-              <w:t>9-29-2017</w:t>
+              <w:t>29-9</w:t>
+            </w:r>
+            <w:r>
+              <w:rPr>
+                <w:sz w:val="28"/>
+                <w:szCs w:val="28"/>
+                <w:lang w:val="nl-NL"/>
+              </w:rPr>
+              <w:t>-2017</w:t>
             </w:r>
           </w:p>
         </w:tc>
@@ -473,7 +810,15 @@
                 <w:szCs w:val="28"/>
                 <w:lang w:val="nl-NL"/>
               </w:rPr>
-              <w:t>9-29-2017</w:t>
+              <w:t>29-9</w:t>
+            </w:r>
+            <w:r>
+              <w:rPr>
+                <w:sz w:val="28"/>
+                <w:szCs w:val="28"/>
+                <w:lang w:val="nl-NL"/>
+              </w:rPr>
+              <w:t>-2017</w:t>
             </w:r>
           </w:p>
         </w:tc>
@@ -784,15 +1129,7 @@
                 <w:szCs w:val="28"/>
                 <w:lang w:val="nl-NL"/>
               </w:rPr>
-              <w:t>waterpistool</w:t>
-            </w:r>
-            <w:r>
-              <w:rPr>
-                <w:sz w:val="28"/>
-                <w:szCs w:val="28"/>
-                <w:lang w:val="nl-NL"/>
-              </w:rPr>
-              <w:t xml:space="preserve"> </w:t>
+              <w:t xml:space="preserve">waterpistool </w:t>
             </w:r>
             <w:r>
               <w:rPr>
@@ -828,6 +1165,33 @@
         </w:tc>
       </w:tr>
     </w:tbl>
+    <w:p>
+      <w:pPr>
+        <w:rPr>
+          <w:sz w:val="28"/>
+          <w:szCs w:val="28"/>
+          <w:lang w:val="nl-NL"/>
+        </w:rPr>
+      </w:pPr>
+    </w:p>
+    <w:p>
+      <w:pPr>
+        <w:rPr>
+          <w:sz w:val="28"/>
+          <w:szCs w:val="28"/>
+          <w:lang w:val="nl-NL"/>
+        </w:rPr>
+      </w:pPr>
+    </w:p>
+    <w:p>
+      <w:pPr>
+        <w:rPr>
+          <w:sz w:val="28"/>
+          <w:szCs w:val="28"/>
+          <w:lang w:val="nl-NL"/>
+        </w:rPr>
+      </w:pPr>
+    </w:p>
     <w:p>
       <w:pPr>
         <w:rPr>
@@ -1241,6 +1605,7 @@
               </w:rPr>
               <w:t>‘</w:t>
             </w:r>
+            <w:proofErr w:type="spellStart"/>
             <w:r>
               <w:rPr>
                 <w:sz w:val="28"/>
@@ -1249,6 +1614,7 @@
               </w:rPr>
               <w:t>car</w:t>
             </w:r>
+            <w:proofErr w:type="spellEnd"/>
             <w:r>
               <w:rPr>
                 <w:sz w:val="28"/>
@@ -1585,7 +1951,16 @@
                 <w:szCs w:val="28"/>
                 <w:lang w:val="nl-NL"/>
               </w:rPr>
-              <w:t>Score/G</w:t>
+              <w:t>Score/</w:t>
+            </w:r>
+            <w:proofErr w:type="spellStart"/>
+            <w:r>
+              <w:rPr>
+                <w:sz w:val="28"/>
+                <w:szCs w:val="28"/>
+                <w:lang w:val="nl-NL"/>
+              </w:rPr>
+              <w:t>G</w:t>
             </w:r>
             <w:r>
               <w:rPr>
@@ -1595,6 +1970,7 @@
               </w:rPr>
               <w:t>ameManager</w:t>
             </w:r>
+            <w:proofErr w:type="spellEnd"/>
           </w:p>
         </w:tc>
         <w:tc>
@@ -1685,7 +2061,25 @@
                 <w:szCs w:val="28"/>
                 <w:lang w:val="nl-NL"/>
               </w:rPr>
-              <w:t>‘enemies’</w:t>
+              <w:t>‘</w:t>
+            </w:r>
+            <w:proofErr w:type="spellStart"/>
+            <w:r>
+              <w:rPr>
+                <w:sz w:val="28"/>
+                <w:szCs w:val="28"/>
+                <w:lang w:val="nl-NL"/>
+              </w:rPr>
+              <w:t>enemies</w:t>
+            </w:r>
+            <w:proofErr w:type="spellEnd"/>
+            <w:r>
+              <w:rPr>
+                <w:sz w:val="28"/>
+                <w:szCs w:val="28"/>
+                <w:lang w:val="nl-NL"/>
+              </w:rPr>
+              <w:t>’</w:t>
             </w:r>
           </w:p>
         </w:tc>
@@ -1900,18 +2294,21 @@
     <w:tbl>
       <w:tblPr>
         <w:tblStyle w:val="Tabelraster"/>
-        <w:tblW w:w="0" w:type="auto"/>
+        <w:tblW w:w="9431" w:type="dxa"/>
         <w:tblLook w:val="04A0" w:firstRow="1" w:lastRow="0" w:firstColumn="1" w:lastColumn="0" w:noHBand="0" w:noVBand="1"/>
       </w:tblPr>
       <w:tblGrid>
-        <w:gridCol w:w="3116"/>
-        <w:gridCol w:w="3117"/>
-        <w:gridCol w:w="3117"/>
+        <w:gridCol w:w="3143"/>
+        <w:gridCol w:w="3144"/>
+        <w:gridCol w:w="3144"/>
       </w:tblGrid>
       <w:tr>
+        <w:trPr>
+          <w:trHeight w:val="253"/>
+        </w:trPr>
         <w:tc>
           <w:tcPr>
-            <w:tcW w:w="3116" w:type="dxa"/>
+            <w:tcW w:w="3143" w:type="dxa"/>
           </w:tcPr>
           <w:p>
             <w:pPr>
@@ -1933,7 +2330,7 @@
         </w:tc>
         <w:tc>
           <w:tcPr>
-            <w:tcW w:w="3117" w:type="dxa"/>
+            <w:tcW w:w="3144" w:type="dxa"/>
           </w:tcPr>
           <w:p>
             <w:pPr>
@@ -1955,183 +2352,7 @@
         </w:tc>
         <w:tc>
           <w:tcPr>
-            <w:tcW w:w="3117" w:type="dxa"/>
-          </w:tcPr>
-          <w:p>
-            <w:pPr>
-              <w:rPr>
-                <w:sz w:val="28"/>
-                <w:szCs w:val="28"/>
-                <w:lang w:val="nl-NL"/>
-              </w:rPr>
-            </w:pPr>
-          </w:p>
-        </w:tc>
-      </w:tr>
-      <w:tr>
-        <w:tc>
-          <w:tcPr>
-            <w:tcW w:w="3116" w:type="dxa"/>
-          </w:tcPr>
-          <w:p>
-            <w:pPr>
-              <w:rPr>
-                <w:sz w:val="28"/>
-                <w:szCs w:val="28"/>
-                <w:lang w:val="nl-NL"/>
-              </w:rPr>
-            </w:pPr>
-          </w:p>
-        </w:tc>
-        <w:tc>
-          <w:tcPr>
-            <w:tcW w:w="3117" w:type="dxa"/>
-          </w:tcPr>
-          <w:p>
-            <w:pPr>
-              <w:rPr>
-                <w:sz w:val="28"/>
-                <w:szCs w:val="28"/>
-                <w:lang w:val="nl-NL"/>
-              </w:rPr>
-            </w:pPr>
-          </w:p>
-        </w:tc>
-        <w:tc>
-          <w:tcPr>
-            <w:tcW w:w="3117" w:type="dxa"/>
-          </w:tcPr>
-          <w:p>
-            <w:pPr>
-              <w:rPr>
-                <w:sz w:val="28"/>
-                <w:szCs w:val="28"/>
-                <w:lang w:val="nl-NL"/>
-              </w:rPr>
-            </w:pPr>
-          </w:p>
-        </w:tc>
-      </w:tr>
-      <w:tr>
-        <w:tc>
-          <w:tcPr>
-            <w:tcW w:w="3116" w:type="dxa"/>
-          </w:tcPr>
-          <w:p>
-            <w:pPr>
-              <w:rPr>
-                <w:sz w:val="28"/>
-                <w:szCs w:val="28"/>
-                <w:lang w:val="nl-NL"/>
-              </w:rPr>
-            </w:pPr>
-          </w:p>
-        </w:tc>
-        <w:tc>
-          <w:tcPr>
-            <w:tcW w:w="3117" w:type="dxa"/>
-          </w:tcPr>
-          <w:p>
-            <w:pPr>
-              <w:rPr>
-                <w:sz w:val="28"/>
-                <w:szCs w:val="28"/>
-                <w:lang w:val="nl-NL"/>
-              </w:rPr>
-            </w:pPr>
-          </w:p>
-        </w:tc>
-        <w:tc>
-          <w:tcPr>
-            <w:tcW w:w="3117" w:type="dxa"/>
-          </w:tcPr>
-          <w:p>
-            <w:pPr>
-              <w:rPr>
-                <w:sz w:val="28"/>
-                <w:szCs w:val="28"/>
-                <w:lang w:val="nl-NL"/>
-              </w:rPr>
-            </w:pPr>
-          </w:p>
-        </w:tc>
-      </w:tr>
-      <w:tr>
-        <w:tc>
-          <w:tcPr>
-            <w:tcW w:w="3116" w:type="dxa"/>
-          </w:tcPr>
-          <w:p>
-            <w:pPr>
-              <w:rPr>
-                <w:sz w:val="28"/>
-                <w:szCs w:val="28"/>
-                <w:lang w:val="nl-NL"/>
-              </w:rPr>
-            </w:pPr>
-          </w:p>
-        </w:tc>
-        <w:tc>
-          <w:tcPr>
-            <w:tcW w:w="3117" w:type="dxa"/>
-          </w:tcPr>
-          <w:p>
-            <w:pPr>
-              <w:rPr>
-                <w:sz w:val="28"/>
-                <w:szCs w:val="28"/>
-                <w:lang w:val="nl-NL"/>
-              </w:rPr>
-            </w:pPr>
-          </w:p>
-        </w:tc>
-        <w:tc>
-          <w:tcPr>
-            <w:tcW w:w="3117" w:type="dxa"/>
-          </w:tcPr>
-          <w:p>
-            <w:pPr>
-              <w:rPr>
-                <w:sz w:val="28"/>
-                <w:szCs w:val="28"/>
-                <w:lang w:val="nl-NL"/>
-              </w:rPr>
-            </w:pPr>
-          </w:p>
-        </w:tc>
-      </w:tr>
-      <w:tr>
-        <w:tc>
-          <w:tcPr>
-            <w:tcW w:w="3116" w:type="dxa"/>
-          </w:tcPr>
-          <w:p>
-            <w:pPr>
-              <w:rPr>
-                <w:sz w:val="28"/>
-                <w:szCs w:val="28"/>
-                <w:lang w:val="nl-NL"/>
-              </w:rPr>
-            </w:pPr>
-          </w:p>
-        </w:tc>
-        <w:tc>
-          <w:tcPr>
-            <w:tcW w:w="3117" w:type="dxa"/>
-          </w:tcPr>
-          <w:p>
-            <w:pPr>
-              <w:rPr>
-                <w:sz w:val="28"/>
-                <w:szCs w:val="28"/>
-                <w:lang w:val="nl-NL"/>
-              </w:rPr>
-            </w:pPr>
-          </w:p>
-        </w:tc>
-        <w:tc>
-          <w:tcPr>
-            <w:tcW w:w="3117" w:type="dxa"/>
+            <w:tcW w:w="3144" w:type="dxa"/>
           </w:tcPr>
           <w:p>
             <w:pPr>
@@ -2154,7 +2375,910 @@
         </w:rPr>
       </w:pPr>
     </w:p>
+    <w:p>
+      <w:pPr>
+        <w:rPr>
+          <w:sz w:val="28"/>
+          <w:szCs w:val="28"/>
+          <w:lang w:val="nl-NL"/>
+        </w:rPr>
+      </w:pPr>
+      <w:r>
+        <w:rPr>
+          <w:sz w:val="28"/>
+          <w:szCs w:val="28"/>
+          <w:lang w:val="nl-NL"/>
+        </w:rPr>
+        <w:br w:type="page"/>
+      </w:r>
+    </w:p>
+    <w:p>
+      <w:pPr>
+        <w:jc w:val="center"/>
+        <w:rPr>
+          <w:b/>
+          <w:sz w:val="36"/>
+          <w:szCs w:val="28"/>
+          <w:lang w:val="nl-NL"/>
+        </w:rPr>
+      </w:pPr>
+      <w:proofErr w:type="spellStart"/>
+      <w:r>
+        <w:rPr>
+          <w:b/>
+          <w:sz w:val="36"/>
+          <w:szCs w:val="28"/>
+          <w:lang w:val="nl-NL"/>
+        </w:rPr>
+        <w:lastRenderedPageBreak/>
+        <w:t>Klassediagram</w:t>
+      </w:r>
+      <w:proofErr w:type="spellEnd"/>
+    </w:p>
+    <w:p>
+      <w:pPr>
+        <w:rPr>
+          <w:sz w:val="28"/>
+          <w:szCs w:val="28"/>
+          <w:lang w:val="nl-NL"/>
+        </w:rPr>
+      </w:pPr>
+      <w:r>
+        <w:rPr>
+          <w:noProof/>
+          <w:sz w:val="28"/>
+          <w:szCs w:val="28"/>
+          <w:lang w:val="nl-NL"/>
+        </w:rPr>
+        <w:drawing>
+          <wp:inline distT="0" distB="0" distL="0" distR="0">
+            <wp:extent cx="6400800" cy="1905000"/>
+            <wp:effectExtent l="0" t="0" r="0" b="0"/>
+            <wp:docPr id="2" name="Afbeelding 2" descr="C:\Users\Tim Bunk\AppData\Local\Microsoft\Windows\INetCache\Content.Word\TO_ProjectInterface_V1.0.png"/>
+            <wp:cNvGraphicFramePr>
+              <a:graphicFrameLocks xmlns:a="http://schemas.openxmlformats.org/drawingml/2006/main" noChangeAspect="1"/>
+            </wp:cNvGraphicFramePr>
+            <a:graphic xmlns:a="http://schemas.openxmlformats.org/drawingml/2006/main">
+              <a:graphicData uri="http://schemas.openxmlformats.org/drawingml/2006/picture">
+                <pic:pic xmlns:pic="http://schemas.openxmlformats.org/drawingml/2006/picture">
+                  <pic:nvPicPr>
+                    <pic:cNvPr id="0" name="Picture 2" descr="C:\Users\Tim Bunk\AppData\Local\Microsoft\Windows\INetCache\Content.Word\TO_ProjectInterface_V1.0.png"/>
+                    <pic:cNvPicPr>
+                      <a:picLocks noChangeAspect="1" noChangeArrowheads="1"/>
+                    </pic:cNvPicPr>
+                  </pic:nvPicPr>
+                  <pic:blipFill>
+                    <a:blip r:embed="rId8">
+                      <a:extLst>
+                        <a:ext uri="{28A0092B-C50C-407E-A947-70E740481C1C}">
+                          <a14:useLocalDpi xmlns:a14="http://schemas.microsoft.com/office/drawing/2010/main" val="0"/>
+                        </a:ext>
+                      </a:extLst>
+                    </a:blip>
+                    <a:srcRect/>
+                    <a:stretch>
+                      <a:fillRect/>
+                    </a:stretch>
+                  </pic:blipFill>
+                  <pic:spPr bwMode="auto">
+                    <a:xfrm>
+                      <a:off x="0" y="0"/>
+                      <a:ext cx="6400800" cy="1905000"/>
+                    </a:xfrm>
+                    <a:prstGeom prst="rect">
+                      <a:avLst/>
+                    </a:prstGeom>
+                    <a:noFill/>
+                    <a:ln>
+                      <a:noFill/>
+                    </a:ln>
+                  </pic:spPr>
+                </pic:pic>
+              </a:graphicData>
+            </a:graphic>
+          </wp:inline>
+        </w:drawing>
+      </w:r>
+    </w:p>
+    <w:p>
+      <w:pPr>
+        <w:rPr>
+          <w:sz w:val="28"/>
+          <w:szCs w:val="28"/>
+          <w:lang w:val="nl-NL"/>
+        </w:rPr>
+      </w:pPr>
+    </w:p>
+    <w:p>
+      <w:pPr>
+        <w:rPr>
+          <w:sz w:val="28"/>
+          <w:szCs w:val="28"/>
+          <w:lang w:val="nl-NL"/>
+        </w:rPr>
+      </w:pPr>
+      <w:r>
+        <w:rPr>
+          <w:sz w:val="28"/>
+          <w:szCs w:val="28"/>
+          <w:lang w:val="nl-NL"/>
+        </w:rPr>
+        <w:br w:type="page"/>
+      </w:r>
+    </w:p>
+    <w:p>
+      <w:pPr>
+        <w:jc w:val="center"/>
+        <w:rPr>
+          <w:b/>
+          <w:sz w:val="36"/>
+          <w:lang w:val="nl-NL"/>
+        </w:rPr>
+      </w:pPr>
+      <w:r>
+        <w:rPr>
+          <w:b/>
+          <w:sz w:val="36"/>
+          <w:lang w:val="nl-NL"/>
+        </w:rPr>
+        <w:lastRenderedPageBreak/>
+        <w:t>Structuur van assets</w:t>
+      </w:r>
+    </w:p>
+    <w:p>
+      <w:pPr>
+        <w:jc w:val="center"/>
+        <w:rPr>
+          <w:b/>
+          <w:sz w:val="36"/>
+          <w:lang w:val="nl-NL"/>
+        </w:rPr>
+      </w:pPr>
+    </w:p>
+    <w:p>
+      <w:pPr>
+        <w:rPr>
+          <w:sz w:val="28"/>
+          <w:lang w:val="nl-NL"/>
+        </w:rPr>
+      </w:pPr>
+      <w:r>
+        <w:rPr>
+          <w:sz w:val="28"/>
+          <w:lang w:val="nl-NL"/>
+        </w:rPr>
+        <w:t>Classes:</w:t>
+      </w:r>
+    </w:p>
+    <w:p>
+      <w:pPr>
+        <w:pStyle w:val="Lijstalinea"/>
+        <w:numPr>
+          <w:ilvl w:val="0"/>
+          <w:numId w:val="1"/>
+        </w:numPr>
+        <w:rPr>
+          <w:sz w:val="28"/>
+          <w:szCs w:val="28"/>
+          <w:lang w:val="nl-NL"/>
+        </w:rPr>
+      </w:pPr>
+      <w:proofErr w:type="spellStart"/>
+      <w:r>
+        <w:rPr>
+          <w:sz w:val="28"/>
+          <w:szCs w:val="28"/>
+          <w:lang w:val="nl-NL"/>
+        </w:rPr>
+        <w:t>TeensyReceiver</w:t>
+      </w:r>
+      <w:r>
+        <w:rPr>
+          <w:sz w:val="28"/>
+          <w:szCs w:val="28"/>
+          <w:lang w:val="nl-NL"/>
+        </w:rPr>
+        <w:t>.cs</w:t>
+      </w:r>
+      <w:proofErr w:type="spellEnd"/>
+    </w:p>
+    <w:p>
+      <w:pPr>
+        <w:pStyle w:val="Lijstalinea"/>
+        <w:numPr>
+          <w:ilvl w:val="0"/>
+          <w:numId w:val="1"/>
+        </w:numPr>
+        <w:rPr>
+          <w:sz w:val="28"/>
+          <w:szCs w:val="28"/>
+          <w:lang w:val="nl-NL"/>
+        </w:rPr>
+      </w:pPr>
+      <w:proofErr w:type="spellStart"/>
+      <w:r>
+        <w:rPr>
+          <w:sz w:val="28"/>
+          <w:szCs w:val="28"/>
+          <w:lang w:val="nl-NL"/>
+        </w:rPr>
+        <w:t>Score.cs</w:t>
+      </w:r>
+      <w:proofErr w:type="spellEnd"/>
+    </w:p>
+    <w:p>
+      <w:pPr>
+        <w:pStyle w:val="Lijstalinea"/>
+        <w:numPr>
+          <w:ilvl w:val="0"/>
+          <w:numId w:val="1"/>
+        </w:numPr>
+        <w:rPr>
+          <w:sz w:val="28"/>
+          <w:szCs w:val="28"/>
+          <w:lang w:val="nl-NL"/>
+        </w:rPr>
+      </w:pPr>
+      <w:proofErr w:type="spellStart"/>
+      <w:r>
+        <w:rPr>
+          <w:sz w:val="28"/>
+          <w:szCs w:val="28"/>
+          <w:lang w:val="nl-NL"/>
+        </w:rPr>
+        <w:t>Enemy.cs</w:t>
+      </w:r>
+      <w:proofErr w:type="spellEnd"/>
+    </w:p>
+    <w:p>
+      <w:pPr>
+        <w:pStyle w:val="Lijstalinea"/>
+        <w:numPr>
+          <w:ilvl w:val="0"/>
+          <w:numId w:val="1"/>
+        </w:numPr>
+        <w:rPr>
+          <w:sz w:val="28"/>
+          <w:szCs w:val="28"/>
+          <w:lang w:val="nl-NL"/>
+        </w:rPr>
+      </w:pPr>
+      <w:proofErr w:type="spellStart"/>
+      <w:r>
+        <w:rPr>
+          <w:sz w:val="28"/>
+          <w:szCs w:val="28"/>
+          <w:lang w:val="nl-NL"/>
+        </w:rPr>
+        <w:t>Menu.cs</w:t>
+      </w:r>
+      <w:proofErr w:type="spellEnd"/>
+    </w:p>
+    <w:p>
+      <w:pPr>
+        <w:pStyle w:val="Lijstalinea"/>
+        <w:numPr>
+          <w:ilvl w:val="0"/>
+          <w:numId w:val="1"/>
+        </w:numPr>
+        <w:rPr>
+          <w:sz w:val="28"/>
+          <w:szCs w:val="28"/>
+          <w:lang w:val="nl-NL"/>
+        </w:rPr>
+      </w:pPr>
+      <w:proofErr w:type="spellStart"/>
+      <w:r>
+        <w:rPr>
+          <w:sz w:val="28"/>
+          <w:szCs w:val="28"/>
+          <w:lang w:val="nl-NL"/>
+        </w:rPr>
+        <w:t>Driver.cs</w:t>
+      </w:r>
+      <w:proofErr w:type="spellEnd"/>
+    </w:p>
+    <w:p>
+      <w:pPr>
+        <w:pStyle w:val="Lijstalinea"/>
+        <w:numPr>
+          <w:ilvl w:val="0"/>
+          <w:numId w:val="1"/>
+        </w:numPr>
+        <w:rPr>
+          <w:sz w:val="28"/>
+          <w:szCs w:val="28"/>
+          <w:lang w:val="nl-NL"/>
+        </w:rPr>
+      </w:pPr>
+      <w:proofErr w:type="spellStart"/>
+      <w:r>
+        <w:rPr>
+          <w:sz w:val="28"/>
+          <w:szCs w:val="28"/>
+          <w:lang w:val="nl-NL"/>
+        </w:rPr>
+        <w:t>Passenger.cs</w:t>
+      </w:r>
+      <w:proofErr w:type="spellEnd"/>
+    </w:p>
+    <w:p>
+      <w:pPr>
+        <w:pStyle w:val="Lijstalinea"/>
+        <w:numPr>
+          <w:ilvl w:val="0"/>
+          <w:numId w:val="1"/>
+        </w:numPr>
+        <w:rPr>
+          <w:sz w:val="28"/>
+          <w:szCs w:val="28"/>
+          <w:lang w:val="nl-NL"/>
+        </w:rPr>
+      </w:pPr>
+      <w:proofErr w:type="spellStart"/>
+      <w:r>
+        <w:rPr>
+          <w:sz w:val="28"/>
+          <w:szCs w:val="28"/>
+          <w:lang w:val="nl-NL"/>
+        </w:rPr>
+        <w:t>Car.cs</w:t>
+      </w:r>
+      <w:proofErr w:type="spellEnd"/>
+    </w:p>
+    <w:p>
+      <w:pPr>
+        <w:pStyle w:val="Lijstalinea"/>
+        <w:numPr>
+          <w:ilvl w:val="0"/>
+          <w:numId w:val="1"/>
+        </w:numPr>
+        <w:rPr>
+          <w:sz w:val="28"/>
+          <w:szCs w:val="28"/>
+          <w:lang w:val="nl-NL"/>
+        </w:rPr>
+      </w:pPr>
+      <w:proofErr w:type="spellStart"/>
+      <w:r>
+        <w:rPr>
+          <w:sz w:val="28"/>
+          <w:szCs w:val="28"/>
+          <w:lang w:val="nl-NL"/>
+        </w:rPr>
+        <w:t>WaterG</w:t>
+      </w:r>
+      <w:r>
+        <w:rPr>
+          <w:sz w:val="28"/>
+          <w:szCs w:val="28"/>
+          <w:lang w:val="nl-NL"/>
+        </w:rPr>
+        <w:t>un.cs</w:t>
+      </w:r>
+      <w:proofErr w:type="spellEnd"/>
+    </w:p>
+    <w:p>
+      <w:pPr>
+        <w:pStyle w:val="Lijstalinea"/>
+        <w:numPr>
+          <w:ilvl w:val="0"/>
+          <w:numId w:val="1"/>
+        </w:numPr>
+        <w:rPr>
+          <w:sz w:val="28"/>
+          <w:szCs w:val="28"/>
+          <w:lang w:val="nl-NL"/>
+        </w:rPr>
+      </w:pPr>
+      <w:proofErr w:type="spellStart"/>
+      <w:r>
+        <w:rPr>
+          <w:sz w:val="28"/>
+          <w:szCs w:val="28"/>
+          <w:lang w:val="nl-NL"/>
+        </w:rPr>
+        <w:t>Bullet.cs</w:t>
+      </w:r>
+      <w:proofErr w:type="spellEnd"/>
+    </w:p>
+    <w:p>
+      <w:pPr>
+        <w:rPr>
+          <w:sz w:val="28"/>
+          <w:szCs w:val="28"/>
+          <w:lang w:val="nl-NL"/>
+        </w:rPr>
+      </w:pPr>
+      <w:r>
+        <w:rPr>
+          <w:sz w:val="28"/>
+          <w:szCs w:val="28"/>
+          <w:lang w:val="nl-NL"/>
+        </w:rPr>
+        <w:br w:type="page"/>
+      </w:r>
+    </w:p>
+    <w:p>
+      <w:pPr>
+        <w:jc w:val="center"/>
+        <w:rPr>
+          <w:b/>
+          <w:sz w:val="36"/>
+          <w:szCs w:val="28"/>
+          <w:lang w:val="nl-NL"/>
+        </w:rPr>
+      </w:pPr>
+      <w:r>
+        <w:rPr>
+          <w:b/>
+          <w:sz w:val="36"/>
+          <w:szCs w:val="28"/>
+          <w:lang w:val="nl-NL"/>
+        </w:rPr>
+        <w:lastRenderedPageBreak/>
+        <w:t>Versiebeheer</w:t>
+      </w:r>
+    </w:p>
+    <w:p>
+      <w:pPr>
+        <w:rPr>
+          <w:sz w:val="28"/>
+          <w:szCs w:val="28"/>
+          <w:lang w:val="nl-NL"/>
+        </w:rPr>
+      </w:pPr>
+      <w:r>
+        <w:rPr>
+          <w:sz w:val="28"/>
+          <w:szCs w:val="28"/>
+          <w:lang w:val="nl-NL"/>
+        </w:rPr>
+        <w:t>We gaan versiebeheer bijhouden met de</w:t>
+      </w:r>
+      <w:r>
+        <w:rPr>
+          <w:sz w:val="28"/>
+          <w:szCs w:val="28"/>
+          <w:lang w:val="nl-NL"/>
+        </w:rPr>
+        <w:t xml:space="preserve"> </w:t>
+      </w:r>
+      <w:proofErr w:type="spellStart"/>
+      <w:r>
+        <w:rPr>
+          <w:sz w:val="28"/>
+          <w:szCs w:val="28"/>
+          <w:lang w:val="nl-NL"/>
+        </w:rPr>
+        <w:t>Unity</w:t>
+      </w:r>
+      <w:proofErr w:type="spellEnd"/>
+      <w:r>
+        <w:rPr>
+          <w:sz w:val="28"/>
+          <w:szCs w:val="28"/>
+          <w:lang w:val="nl-NL"/>
+        </w:rPr>
+        <w:t xml:space="preserve"> </w:t>
+      </w:r>
+      <w:proofErr w:type="spellStart"/>
+      <w:r>
+        <w:rPr>
+          <w:sz w:val="28"/>
+          <w:szCs w:val="28"/>
+          <w:lang w:val="nl-NL"/>
+        </w:rPr>
+        <w:t>collaboration</w:t>
+      </w:r>
+      <w:proofErr w:type="spellEnd"/>
+      <w:r>
+        <w:rPr>
+          <w:sz w:val="28"/>
+          <w:szCs w:val="28"/>
+          <w:lang w:val="nl-NL"/>
+        </w:rPr>
+        <w:t xml:space="preserve"> en </w:t>
+      </w:r>
+      <w:proofErr w:type="spellStart"/>
+      <w:r>
+        <w:rPr>
+          <w:sz w:val="28"/>
+          <w:szCs w:val="28"/>
+          <w:lang w:val="nl-NL"/>
+        </w:rPr>
+        <w:t>Github.</w:t>
+      </w:r>
+      <w:proofErr w:type="spellEnd"/>
+      <w:r>
+        <w:rPr>
+          <w:sz w:val="28"/>
+          <w:szCs w:val="28"/>
+          <w:lang w:val="nl-NL"/>
+        </w:rPr>
+        <w:br/>
+      </w:r>
+      <w:proofErr w:type="spellStart"/>
+      <w:r>
+        <w:rPr>
+          <w:sz w:val="28"/>
+          <w:szCs w:val="28"/>
+          <w:lang w:val="nl-NL"/>
+        </w:rPr>
+        <w:t>Unity</w:t>
+      </w:r>
+      <w:proofErr w:type="spellEnd"/>
+      <w:r>
+        <w:rPr>
+          <w:sz w:val="28"/>
+          <w:szCs w:val="28"/>
+          <w:lang w:val="nl-NL"/>
+        </w:rPr>
+        <w:t xml:space="preserve"> voor de game en de .</w:t>
+      </w:r>
+      <w:proofErr w:type="spellStart"/>
+      <w:r>
+        <w:rPr>
+          <w:sz w:val="28"/>
+          <w:szCs w:val="28"/>
+          <w:lang w:val="nl-NL"/>
+        </w:rPr>
+        <w:t>cs</w:t>
+      </w:r>
+      <w:proofErr w:type="spellEnd"/>
+      <w:r>
+        <w:rPr>
+          <w:sz w:val="28"/>
+          <w:szCs w:val="28"/>
+          <w:lang w:val="nl-NL"/>
+        </w:rPr>
+        <w:t xml:space="preserve"> scripts en </w:t>
+      </w:r>
+      <w:proofErr w:type="spellStart"/>
+      <w:r>
+        <w:rPr>
+          <w:sz w:val="28"/>
+          <w:szCs w:val="28"/>
+          <w:lang w:val="nl-NL"/>
+        </w:rPr>
+        <w:t>Github</w:t>
+      </w:r>
+      <w:proofErr w:type="spellEnd"/>
+      <w:r>
+        <w:rPr>
+          <w:sz w:val="28"/>
+          <w:szCs w:val="28"/>
+          <w:lang w:val="nl-NL"/>
+        </w:rPr>
+        <w:t xml:space="preserve"> voor de documenten en de </w:t>
+      </w:r>
+      <w:proofErr w:type="spellStart"/>
+      <w:r>
+        <w:rPr>
+          <w:sz w:val="28"/>
+          <w:szCs w:val="28"/>
+          <w:lang w:val="nl-NL"/>
+        </w:rPr>
+        <w:t>teensy</w:t>
+      </w:r>
+      <w:proofErr w:type="spellEnd"/>
+      <w:r>
+        <w:rPr>
+          <w:sz w:val="28"/>
+          <w:szCs w:val="28"/>
+          <w:lang w:val="nl-NL"/>
+        </w:rPr>
+        <w:t xml:space="preserve"> scripts</w:t>
+      </w:r>
+      <w:r>
+        <w:rPr>
+          <w:sz w:val="28"/>
+          <w:szCs w:val="28"/>
+          <w:lang w:val="nl-NL"/>
+        </w:rPr>
+        <w:t>.</w:t>
+      </w:r>
+    </w:p>
+    <w:p>
+      <w:pPr>
+        <w:rPr>
+          <w:sz w:val="28"/>
+          <w:szCs w:val="28"/>
+          <w:lang w:val="nl-NL"/>
+        </w:rPr>
+      </w:pPr>
+      <w:r>
+        <w:rPr>
+          <w:sz w:val="28"/>
+          <w:szCs w:val="28"/>
+          <w:lang w:val="nl-NL"/>
+        </w:rPr>
+        <w:br w:type="page"/>
+      </w:r>
+    </w:p>
+    <w:p>
+      <w:pPr>
+        <w:jc w:val="center"/>
+        <w:rPr>
+          <w:b/>
+          <w:sz w:val="36"/>
+          <w:lang w:val="nl-NL"/>
+        </w:rPr>
+      </w:pPr>
+      <w:proofErr w:type="spellStart"/>
+      <w:r>
+        <w:rPr>
+          <w:b/>
+          <w:sz w:val="36"/>
+          <w:lang w:val="nl-NL"/>
+        </w:rPr>
+        <w:lastRenderedPageBreak/>
+        <w:t>Collaboration</w:t>
+      </w:r>
+      <w:proofErr w:type="spellEnd"/>
+    </w:p>
+    <w:p>
+      <w:pPr>
+        <w:rPr>
+          <w:sz w:val="28"/>
+          <w:szCs w:val="28"/>
+          <w:lang w:val="nl-NL"/>
+        </w:rPr>
+      </w:pPr>
+      <w:r>
+        <w:rPr>
+          <w:sz w:val="28"/>
+          <w:szCs w:val="28"/>
+          <w:lang w:val="nl-NL"/>
+        </w:rPr>
+        <w:t xml:space="preserve">Wij hebben elke dag op school wel een gesprek over onze voortgang en wat we nog moeten doen en wat we gaan doen. Als een van onze bijvoorbeeld ziek is dan houden we als nog contact via </w:t>
+      </w:r>
+      <w:proofErr w:type="spellStart"/>
+      <w:r>
+        <w:rPr>
+          <w:sz w:val="28"/>
+          <w:szCs w:val="28"/>
+          <w:lang w:val="nl-NL"/>
+        </w:rPr>
+        <w:t>Discord</w:t>
+      </w:r>
+      <w:proofErr w:type="spellEnd"/>
+      <w:r>
+        <w:rPr>
+          <w:sz w:val="28"/>
+          <w:szCs w:val="28"/>
+          <w:lang w:val="nl-NL"/>
+        </w:rPr>
+        <w:t>.</w:t>
+      </w:r>
+    </w:p>
+    <w:p>
+      <w:pPr>
+        <w:rPr>
+          <w:sz w:val="28"/>
+          <w:szCs w:val="28"/>
+          <w:lang w:val="nl-NL"/>
+        </w:rPr>
+      </w:pPr>
+      <w:r>
+        <w:rPr>
+          <w:sz w:val="28"/>
+          <w:szCs w:val="28"/>
+          <w:lang w:val="nl-NL"/>
+        </w:rPr>
+        <w:br w:type="page"/>
+      </w:r>
+    </w:p>
+    <w:p>
+      <w:pPr>
+        <w:jc w:val="center"/>
+        <w:rPr>
+          <w:b/>
+          <w:sz w:val="36"/>
+          <w:szCs w:val="28"/>
+          <w:lang w:val="nl-NL"/>
+        </w:rPr>
+      </w:pPr>
+      <w:proofErr w:type="spellStart"/>
+      <w:r>
+        <w:rPr>
+          <w:b/>
+          <w:sz w:val="36"/>
+          <w:szCs w:val="28"/>
+          <w:lang w:val="nl-NL"/>
+        </w:rPr>
+        <w:lastRenderedPageBreak/>
+        <w:t>Documentation</w:t>
+      </w:r>
+      <w:proofErr w:type="spellEnd"/>
+    </w:p>
+    <w:p>
+      <w:pPr>
+        <w:rPr>
+          <w:sz w:val="28"/>
+          <w:szCs w:val="28"/>
+          <w:lang w:val="nl-NL"/>
+        </w:rPr>
+      </w:pPr>
+      <w:r>
+        <w:rPr>
+          <w:sz w:val="28"/>
+          <w:szCs w:val="28"/>
+          <w:lang w:val="nl-NL"/>
+        </w:rPr>
+        <w:t xml:space="preserve">We gaan een </w:t>
+      </w:r>
+      <w:proofErr w:type="spellStart"/>
+      <w:r>
+        <w:rPr>
+          <w:sz w:val="28"/>
+          <w:szCs w:val="28"/>
+          <w:lang w:val="nl-NL"/>
+        </w:rPr>
+        <w:t>documentation</w:t>
+      </w:r>
+      <w:proofErr w:type="spellEnd"/>
+      <w:r>
+        <w:rPr>
+          <w:sz w:val="28"/>
+          <w:szCs w:val="28"/>
+          <w:lang w:val="nl-NL"/>
+        </w:rPr>
+        <w:t xml:space="preserve"> van onze code maken met </w:t>
+      </w:r>
+      <w:proofErr w:type="spellStart"/>
+      <w:r>
+        <w:rPr>
+          <w:sz w:val="28"/>
+          <w:szCs w:val="28"/>
+          <w:lang w:val="nl-NL"/>
+        </w:rPr>
+        <w:t>D</w:t>
+      </w:r>
+      <w:r>
+        <w:rPr>
+          <w:sz w:val="28"/>
+          <w:szCs w:val="28"/>
+          <w:lang w:val="nl-NL"/>
+        </w:rPr>
+        <w:t>oxygen</w:t>
+      </w:r>
+      <w:proofErr w:type="spellEnd"/>
+      <w:r>
+        <w:rPr>
+          <w:sz w:val="28"/>
+          <w:szCs w:val="28"/>
+          <w:lang w:val="nl-NL"/>
+        </w:rPr>
+        <w:t xml:space="preserve"> dit doen we wanneer al onze </w:t>
+      </w:r>
+      <w:r>
+        <w:rPr>
+          <w:sz w:val="28"/>
+          <w:szCs w:val="28"/>
+          <w:lang w:val="nl-NL"/>
+        </w:rPr>
+        <w:t>code is geschreven.</w:t>
+      </w:r>
+    </w:p>
+    <w:p>
+      <w:pPr>
+        <w:rPr>
+          <w:sz w:val="28"/>
+          <w:szCs w:val="28"/>
+          <w:lang w:val="nl-NL"/>
+        </w:rPr>
+      </w:pPr>
+      <w:r>
+        <w:rPr>
+          <w:sz w:val="28"/>
+          <w:szCs w:val="28"/>
+          <w:lang w:val="nl-NL"/>
+        </w:rPr>
+        <w:br w:type="page"/>
+      </w:r>
+    </w:p>
+    <w:p>
+      <w:pPr>
+        <w:jc w:val="center"/>
+        <w:rPr>
+          <w:b/>
+          <w:sz w:val="36"/>
+          <w:lang w:val="nl-NL"/>
+        </w:rPr>
+      </w:pPr>
+      <w:r>
+        <w:rPr>
+          <w:b/>
+          <w:sz w:val="36"/>
+          <w:lang w:val="nl-NL"/>
+        </w:rPr>
+        <w:lastRenderedPageBreak/>
+        <w:t>Opleveringspecificaties</w:t>
+      </w:r>
+    </w:p>
+    <w:p>
+      <w:pPr>
+        <w:pStyle w:val="Lijstalinea"/>
+        <w:numPr>
+          <w:ilvl w:val="0"/>
+          <w:numId w:val="1"/>
+        </w:numPr>
+        <w:rPr>
+          <w:sz w:val="28"/>
+          <w:szCs w:val="28"/>
+          <w:lang w:val="nl-NL"/>
+        </w:rPr>
+      </w:pPr>
+      <w:r>
+        <w:rPr>
+          <w:sz w:val="28"/>
+          <w:szCs w:val="28"/>
+          <w:lang w:val="nl-NL"/>
+        </w:rPr>
+        <w:t xml:space="preserve">Werkend </w:t>
+      </w:r>
+      <w:proofErr w:type="spellStart"/>
+      <w:r>
+        <w:rPr>
+          <w:sz w:val="28"/>
+          <w:szCs w:val="28"/>
+          <w:lang w:val="nl-NL"/>
+        </w:rPr>
+        <w:t>Unity</w:t>
+      </w:r>
+      <w:proofErr w:type="spellEnd"/>
+      <w:r>
+        <w:rPr>
+          <w:sz w:val="28"/>
+          <w:szCs w:val="28"/>
+          <w:lang w:val="nl-NL"/>
+        </w:rPr>
+        <w:t xml:space="preserve"> game</w:t>
+      </w:r>
+    </w:p>
+    <w:p>
+      <w:pPr>
+        <w:pStyle w:val="Lijstalinea"/>
+        <w:numPr>
+          <w:ilvl w:val="0"/>
+          <w:numId w:val="1"/>
+        </w:numPr>
+        <w:rPr>
+          <w:sz w:val="28"/>
+          <w:szCs w:val="28"/>
+          <w:lang w:val="nl-NL"/>
+        </w:rPr>
+      </w:pPr>
+      <w:r>
+        <w:rPr>
+          <w:sz w:val="28"/>
+          <w:szCs w:val="28"/>
+          <w:lang w:val="nl-NL"/>
+        </w:rPr>
+        <w:t xml:space="preserve">2 game input </w:t>
+      </w:r>
+      <w:proofErr w:type="spellStart"/>
+      <w:r>
+        <w:rPr>
+          <w:sz w:val="28"/>
+          <w:szCs w:val="28"/>
+          <w:lang w:val="nl-NL"/>
+        </w:rPr>
+        <w:t>devices</w:t>
+      </w:r>
+      <w:proofErr w:type="spellEnd"/>
+      <w:r>
+        <w:rPr>
+          <w:sz w:val="28"/>
+          <w:szCs w:val="28"/>
+          <w:lang w:val="nl-NL"/>
+        </w:rPr>
+        <w:t>(Stuur en waterpistool)</w:t>
+      </w:r>
+    </w:p>
     <w:sectPr>
+      <w:footerReference w:type="default" r:id="rId9"/>
       <w:pgSz w:w="12240" w:h="15840"/>
       <w:pgMar w:top="1440" w:right="1440" w:bottom="1440" w:left="1440" w:header="720" w:footer="720" w:gutter="0"/>
       <w:cols w:space="720"/>
@@ -2162,6 +3286,223 @@
     </w:sectPr>
   </w:body>
 </w:document>
+</file>
+
+<file path=word/endnotes.xml><?xml version="1.0" encoding="utf-8"?>
+<w:endnotes xmlns:wpc="http://schemas.microsoft.com/office/word/2010/wordprocessingCanvas" xmlns:cx="http://schemas.microsoft.com/office/drawing/2014/chartex" xmlns:cx1="http://schemas.microsoft.com/office/drawing/2015/9/8/chartex" xmlns:cx2="http://schemas.microsoft.com/office/drawing/2015/10/21/chartex" xmlns:cx3="http://schemas.microsoft.com/office/drawing/2016/5/9/chartex" xmlns:cx4="http://schemas.microsoft.com/office/drawing/2016/5/10/chartex" xmlns:cx5="http://schemas.microsoft.com/office/drawing/2016/5/11/chartex" xmlns:cx6="http://schemas.microsoft.com/office/drawing/2016/5/12/chartex" xmlns:cx7="http://schemas.microsoft.com/office/drawing/2016/5/13/chartex" xmlns:cx8="http://schemas.microsoft.com/office/drawing/2016/5/14/chartex" xmlns:mc="http://schemas.openxmlformats.org/markup-compatibility/2006" xmlns:aink="http://schemas.microsoft.com/office/drawing/2016/ink" xmlns:am3d="http://schemas.microsoft.com/office/drawing/2017/model3d" xmlns:o="urn:schemas-microsoft-com:office:office" xmlns:r="http://schemas.openxmlformats.org/officeDocument/2006/relationships" xmlns:m="http://schemas.openxmlformats.org/officeDocument/2006/math" xmlns:v="urn:schemas-microsoft-com:vml" xmlns:wp14="http://schemas.microsoft.com/office/word/2010/wordprocessingDrawing" xmlns:wp="http://schemas.openxmlformats.org/drawingml/2006/wordprocessingDrawing" xmlns:w10="urn:schemas-microsoft-com:office:word" xmlns:w="http://schemas.openxmlformats.org/wordprocessingml/2006/main" xmlns:w14="http://schemas.microsoft.com/office/word/2010/wordml" xmlns:w15="http://schemas.microsoft.com/office/word/2012/wordml" xmlns:w16cid="http://schemas.microsoft.com/office/word/2016/wordml/cid" xmlns:w16se="http://schemas.microsoft.com/office/word/2015/wordml/symex" xmlns:wpg="http://schemas.microsoft.com/office/word/2010/wordprocessingGroup" xmlns:wpi="http://schemas.microsoft.com/office/word/2010/wordprocessingInk" xmlns:wne="http://schemas.microsoft.com/office/word/2006/wordml" xmlns:wps="http://schemas.microsoft.com/office/word/2010/wordprocessingShape" mc:Ignorable="w14 w15 w16se w16cid wp14">
+  <w:endnote w:type="separator" w:id="-1">
+    <w:p>
+      <w:pPr>
+        <w:spacing w:after="0" w:line="240" w:lineRule="auto"/>
+      </w:pPr>
+      <w:r>
+        <w:separator/>
+      </w:r>
+    </w:p>
+  </w:endnote>
+  <w:endnote w:type="continuationSeparator" w:id="0">
+    <w:p>
+      <w:pPr>
+        <w:spacing w:after="0" w:line="240" w:lineRule="auto"/>
+      </w:pPr>
+      <w:r>
+        <w:continuationSeparator/>
+      </w:r>
+    </w:p>
+  </w:endnote>
+</w:endnotes>
+</file>
+
+<file path=word/footer1.xml><?xml version="1.0" encoding="utf-8"?>
+<w:ftr xmlns:wpc="http://schemas.microsoft.com/office/word/2010/wordprocessingCanvas" xmlns:cx="http://schemas.microsoft.com/office/drawing/2014/chartex" xmlns:cx1="http://schemas.microsoft.com/office/drawing/2015/9/8/chartex" xmlns:cx2="http://schemas.microsoft.com/office/drawing/2015/10/21/chartex" xmlns:cx3="http://schemas.microsoft.com/office/drawing/2016/5/9/chartex" xmlns:cx4="http://schemas.microsoft.com/office/drawing/2016/5/10/chartex" xmlns:cx5="http://schemas.microsoft.com/office/drawing/2016/5/11/chartex" xmlns:cx6="http://schemas.microsoft.com/office/drawing/2016/5/12/chartex" xmlns:cx7="http://schemas.microsoft.com/office/drawing/2016/5/13/chartex" xmlns:cx8="http://schemas.microsoft.com/office/drawing/2016/5/14/chartex" xmlns:mc="http://schemas.openxmlformats.org/markup-compatibility/2006" xmlns:aink="http://schemas.microsoft.com/office/drawing/2016/ink" xmlns:am3d="http://schemas.microsoft.com/office/drawing/2017/model3d" xmlns:o="urn:schemas-microsoft-com:office:office" xmlns:r="http://schemas.openxmlformats.org/officeDocument/2006/relationships" xmlns:m="http://schemas.openxmlformats.org/officeDocument/2006/math" xmlns:v="urn:schemas-microsoft-com:vml" xmlns:wp14="http://schemas.microsoft.com/office/word/2010/wordprocessingDrawing" xmlns:wp="http://schemas.openxmlformats.org/drawingml/2006/wordprocessingDrawing" xmlns:w10="urn:schemas-microsoft-com:office:word" xmlns:w="http://schemas.openxmlformats.org/wordprocessingml/2006/main" xmlns:w14="http://schemas.microsoft.com/office/word/2010/wordml" xmlns:w15="http://schemas.microsoft.com/office/word/2012/wordml" xmlns:w16cid="http://schemas.microsoft.com/office/word/2016/wordml/cid" xmlns:w16se="http://schemas.microsoft.com/office/word/2015/wordml/symex" xmlns:wpg="http://schemas.microsoft.com/office/word/2010/wordprocessingGroup" xmlns:wpi="http://schemas.microsoft.com/office/word/2010/wordprocessingInk" xmlns:wne="http://schemas.microsoft.com/office/word/2006/wordml" xmlns:wps="http://schemas.microsoft.com/office/word/2010/wordprocessingShape" mc:Ignorable="w14 w15 w16se w16cid wp14">
+  <w:sdt>
+    <w:sdtPr>
+      <w:id w:val="930701705"/>
+      <w:docPartObj>
+        <w:docPartGallery w:val="Page Numbers (Bottom of Page)"/>
+        <w:docPartUnique/>
+      </w:docPartObj>
+    </w:sdtPr>
+    <w:sdtContent>
+      <w:p>
+        <w:pPr>
+          <w:pStyle w:val="Voettekst"/>
+          <w:jc w:val="right"/>
+        </w:pPr>
+        <w:r>
+          <w:fldChar w:fldCharType="begin"/>
+        </w:r>
+        <w:r>
+          <w:instrText>PAGE   \* MERGEFORMAT</w:instrText>
+        </w:r>
+        <w:r>
+          <w:fldChar w:fldCharType="separate"/>
+        </w:r>
+        <w:r>
+          <w:rPr>
+            <w:noProof/>
+            <w:lang w:val="nl-NL"/>
+          </w:rPr>
+          <w:t>10</w:t>
+        </w:r>
+        <w:r>
+          <w:fldChar w:fldCharType="end"/>
+        </w:r>
+      </w:p>
+    </w:sdtContent>
+  </w:sdt>
+  <w:p>
+    <w:pPr>
+      <w:pStyle w:val="Voettekst"/>
+    </w:pPr>
+  </w:p>
+</w:ftr>
+</file>
+
+<file path=word/footnotes.xml><?xml version="1.0" encoding="utf-8"?>
+<w:footnotes xmlns:wpc="http://schemas.microsoft.com/office/word/2010/wordprocessingCanvas" xmlns:cx="http://schemas.microsoft.com/office/drawing/2014/chartex" xmlns:cx1="http://schemas.microsoft.com/office/drawing/2015/9/8/chartex" xmlns:cx2="http://schemas.microsoft.com/office/drawing/2015/10/21/chartex" xmlns:cx3="http://schemas.microsoft.com/office/drawing/2016/5/9/chartex" xmlns:cx4="http://schemas.microsoft.com/office/drawing/2016/5/10/chartex" xmlns:cx5="http://schemas.microsoft.com/office/drawing/2016/5/11/chartex" xmlns:cx6="http://schemas.microsoft.com/office/drawing/2016/5/12/chartex" xmlns:cx7="http://schemas.microsoft.com/office/drawing/2016/5/13/chartex" xmlns:cx8="http://schemas.microsoft.com/office/drawing/2016/5/14/chartex" xmlns:mc="http://schemas.openxmlformats.org/markup-compatibility/2006" xmlns:aink="http://schemas.microsoft.com/office/drawing/2016/ink" xmlns:am3d="http://schemas.microsoft.com/office/drawing/2017/model3d" xmlns:o="urn:schemas-microsoft-com:office:office" xmlns:r="http://schemas.openxmlformats.org/officeDocument/2006/relationships" xmlns:m="http://schemas.openxmlformats.org/officeDocument/2006/math" xmlns:v="urn:schemas-microsoft-com:vml" xmlns:wp14="http://schemas.microsoft.com/office/word/2010/wordprocessingDrawing" xmlns:wp="http://schemas.openxmlformats.org/drawingml/2006/wordprocessingDrawing" xmlns:w10="urn:schemas-microsoft-com:office:word" xmlns:w="http://schemas.openxmlformats.org/wordprocessingml/2006/main" xmlns:w14="http://schemas.microsoft.com/office/word/2010/wordml" xmlns:w15="http://schemas.microsoft.com/office/word/2012/wordml" xmlns:w16cid="http://schemas.microsoft.com/office/word/2016/wordml/cid" xmlns:w16se="http://schemas.microsoft.com/office/word/2015/wordml/symex" xmlns:wpg="http://schemas.microsoft.com/office/word/2010/wordprocessingGroup" xmlns:wpi="http://schemas.microsoft.com/office/word/2010/wordprocessingInk" xmlns:wne="http://schemas.microsoft.com/office/word/2006/wordml" xmlns:wps="http://schemas.microsoft.com/office/word/2010/wordprocessingShape" mc:Ignorable="w14 w15 w16se w16cid wp14">
+  <w:footnote w:type="separator" w:id="-1">
+    <w:p>
+      <w:pPr>
+        <w:spacing w:after="0" w:line="240" w:lineRule="auto"/>
+      </w:pPr>
+      <w:r>
+        <w:separator/>
+      </w:r>
+    </w:p>
+  </w:footnote>
+  <w:footnote w:type="continuationSeparator" w:id="0">
+    <w:p>
+      <w:pPr>
+        <w:spacing w:after="0" w:line="240" w:lineRule="auto"/>
+      </w:pPr>
+      <w:r>
+        <w:continuationSeparator/>
+      </w:r>
+    </w:p>
+  </w:footnote>
+</w:footnotes>
+</file>
+
+<file path=word/numbering.xml><?xml version="1.0" encoding="utf-8"?>
+<w:numbering xmlns:wpc="http://schemas.microsoft.com/office/word/2010/wordprocessingCanvas" xmlns:cx="http://schemas.microsoft.com/office/drawing/2014/chartex" xmlns:cx1="http://schemas.microsoft.com/office/drawing/2015/9/8/chartex" xmlns:cx2="http://schemas.microsoft.com/office/drawing/2015/10/21/chartex" xmlns:cx3="http://schemas.microsoft.com/office/drawing/2016/5/9/chartex" xmlns:cx4="http://schemas.microsoft.com/office/drawing/2016/5/10/chartex" xmlns:cx5="http://schemas.microsoft.com/office/drawing/2016/5/11/chartex" xmlns:cx6="http://schemas.microsoft.com/office/drawing/2016/5/12/chartex" xmlns:cx7="http://schemas.microsoft.com/office/drawing/2016/5/13/chartex" xmlns:cx8="http://schemas.microsoft.com/office/drawing/2016/5/14/chartex" xmlns:mc="http://schemas.openxmlformats.org/markup-compatibility/2006" xmlns:aink="http://schemas.microsoft.com/office/drawing/2016/ink" xmlns:am3d="http://schemas.microsoft.com/office/drawing/2017/model3d" xmlns:o="urn:schemas-microsoft-com:office:office" xmlns:r="http://schemas.openxmlformats.org/officeDocument/2006/relationships" xmlns:m="http://schemas.openxmlformats.org/officeDocument/2006/math" xmlns:v="urn:schemas-microsoft-com:vml" xmlns:wp14="http://schemas.microsoft.com/office/word/2010/wordprocessingDrawing" xmlns:wp="http://schemas.openxmlformats.org/drawingml/2006/wordprocessingDrawing" xmlns:w10="urn:schemas-microsoft-com:office:word" xmlns:w="http://schemas.openxmlformats.org/wordprocessingml/2006/main" xmlns:w14="http://schemas.microsoft.com/office/word/2010/wordml" xmlns:w15="http://schemas.microsoft.com/office/word/2012/wordml" xmlns:w16cid="http://schemas.microsoft.com/office/word/2016/wordml/cid" xmlns:w16se="http://schemas.microsoft.com/office/word/2015/wordml/symex" xmlns:wpg="http://schemas.microsoft.com/office/word/2010/wordprocessingGroup" xmlns:wpi="http://schemas.microsoft.com/office/word/2010/wordprocessingInk" xmlns:wne="http://schemas.microsoft.com/office/word/2006/wordml" xmlns:wps="http://schemas.microsoft.com/office/word/2010/wordprocessingShape" mc:Ignorable="w14 w15 w16se w16cid wp14">
+  <w:abstractNum w:abstractNumId="0" w15:restartNumberingAfterBreak="0">
+    <w:nsid w:val="09B063B1"/>
+    <w:multiLevelType w:val="hybridMultilevel"/>
+    <w:tmpl w:val="D2324EA6"/>
+    <w:lvl w:ilvl="0" w:tplc="5FCC8940">
+      <w:start w:val="29"/>
+      <w:numFmt w:val="bullet"/>
+      <w:lvlText w:val="-"/>
+      <w:lvlJc w:val="left"/>
+      <w:pPr>
+        <w:ind w:left="720" w:hanging="360"/>
+      </w:pPr>
+      <w:rPr>
+        <w:rFonts w:ascii="Calibri" w:eastAsiaTheme="minorHAnsi" w:hAnsi="Calibri" w:cs="Calibri" w:hint="default"/>
+      </w:rPr>
+    </w:lvl>
+    <w:lvl w:ilvl="1" w:tplc="04090003" w:tentative="1">
+      <w:start w:val="1"/>
+      <w:numFmt w:val="bullet"/>
+      <w:lvlText w:val="o"/>
+      <w:lvlJc w:val="left"/>
+      <w:pPr>
+        <w:ind w:left="1440" w:hanging="360"/>
+      </w:pPr>
+      <w:rPr>
+        <w:rFonts w:ascii="Courier New" w:hAnsi="Courier New" w:cs="Courier New" w:hint="default"/>
+      </w:rPr>
+    </w:lvl>
+    <w:lvl w:ilvl="2" w:tplc="04090005" w:tentative="1">
+      <w:start w:val="1"/>
+      <w:numFmt w:val="bullet"/>
+      <w:lvlText w:val=""/>
+      <w:lvlJc w:val="left"/>
+      <w:pPr>
+        <w:ind w:left="2160" w:hanging="360"/>
+      </w:pPr>
+      <w:rPr>
+        <w:rFonts w:ascii="Wingdings" w:hAnsi="Wingdings" w:hint="default"/>
+      </w:rPr>
+    </w:lvl>
+    <w:lvl w:ilvl="3" w:tplc="04090001" w:tentative="1">
+      <w:start w:val="1"/>
+      <w:numFmt w:val="bullet"/>
+      <w:lvlText w:val=""/>
+      <w:lvlJc w:val="left"/>
+      <w:pPr>
+        <w:ind w:left="2880" w:hanging="360"/>
+      </w:pPr>
+      <w:rPr>
+        <w:rFonts w:ascii="Symbol" w:hAnsi="Symbol" w:hint="default"/>
+      </w:rPr>
+    </w:lvl>
+    <w:lvl w:ilvl="4" w:tplc="04090003" w:tentative="1">
+      <w:start w:val="1"/>
+      <w:numFmt w:val="bullet"/>
+      <w:lvlText w:val="o"/>
+      <w:lvlJc w:val="left"/>
+      <w:pPr>
+        <w:ind w:left="3600" w:hanging="360"/>
+      </w:pPr>
+      <w:rPr>
+        <w:rFonts w:ascii="Courier New" w:hAnsi="Courier New" w:cs="Courier New" w:hint="default"/>
+      </w:rPr>
+    </w:lvl>
+    <w:lvl w:ilvl="5" w:tplc="04090005" w:tentative="1">
+      <w:start w:val="1"/>
+      <w:numFmt w:val="bullet"/>
+      <w:lvlText w:val=""/>
+      <w:lvlJc w:val="left"/>
+      <w:pPr>
+        <w:ind w:left="4320" w:hanging="360"/>
+      </w:pPr>
+      <w:rPr>
+        <w:rFonts w:ascii="Wingdings" w:hAnsi="Wingdings" w:hint="default"/>
+      </w:rPr>
+    </w:lvl>
+    <w:lvl w:ilvl="6" w:tplc="04090001" w:tentative="1">
+      <w:start w:val="1"/>
+      <w:numFmt w:val="bullet"/>
+      <w:lvlText w:val=""/>
+      <w:lvlJc w:val="left"/>
+      <w:pPr>
+        <w:ind w:left="5040" w:hanging="360"/>
+      </w:pPr>
+      <w:rPr>
+        <w:rFonts w:ascii="Symbol" w:hAnsi="Symbol" w:hint="default"/>
+      </w:rPr>
+    </w:lvl>
+    <w:lvl w:ilvl="7" w:tplc="04090003" w:tentative="1">
+      <w:start w:val="1"/>
+      <w:numFmt w:val="bullet"/>
+      <w:lvlText w:val="o"/>
+      <w:lvlJc w:val="left"/>
+      <w:pPr>
+        <w:ind w:left="5760" w:hanging="360"/>
+      </w:pPr>
+      <w:rPr>
+        <w:rFonts w:ascii="Courier New" w:hAnsi="Courier New" w:cs="Courier New" w:hint="default"/>
+      </w:rPr>
+    </w:lvl>
+    <w:lvl w:ilvl="8" w:tplc="04090005" w:tentative="1">
+      <w:start w:val="1"/>
+      <w:numFmt w:val="bullet"/>
+      <w:lvlText w:val=""/>
+      <w:lvlJc w:val="left"/>
+      <w:pPr>
+        <w:ind w:left="6480" w:hanging="360"/>
+      </w:pPr>
+      <w:rPr>
+        <w:rFonts w:ascii="Wingdings" w:hAnsi="Wingdings" w:hint="default"/>
+      </w:rPr>
+    </w:lvl>
+  </w:abstractNum>
+  <w:num w:numId="1">
+    <w:abstractNumId w:val="0"/>
+  </w:num>
+</w:numbering>
 </file>
 
 <file path=word/styles.xml><?xml version="1.0" encoding="utf-8"?>
@@ -2562,6 +3903,27 @@
     <w:name w:val="Normal"/>
     <w:qFormat/>
   </w:style>
+  <w:style w:type="paragraph" w:styleId="Kop1">
+    <w:name w:val="heading 1"/>
+    <w:basedOn w:val="Standaard"/>
+    <w:next w:val="Standaard"/>
+    <w:link w:val="Kop1Char"/>
+    <w:uiPriority w:val="9"/>
+    <w:qFormat/>
+    <w:rsid w:val="00FA3001"/>
+    <w:pPr>
+      <w:keepNext/>
+      <w:keepLines/>
+      <w:spacing w:before="240" w:after="0"/>
+      <w:outlineLvl w:val="0"/>
+    </w:pPr>
+    <w:rPr>
+      <w:rFonts w:asciiTheme="majorHAnsi" w:eastAsiaTheme="majorEastAsia" w:hAnsiTheme="majorHAnsi" w:cstheme="majorBidi"/>
+      <w:color w:val="2F5496" w:themeColor="accent1" w:themeShade="BF"/>
+      <w:sz w:val="32"/>
+      <w:szCs w:val="32"/>
+    </w:rPr>
+  </w:style>
   <w:style w:type="character" w:default="1" w:styleId="Standaardalinea-lettertype">
     <w:name w:val="Default Paragraph Font"/>
     <w:uiPriority w:val="1"/>
@@ -2607,6 +3969,134 @@
         <w:insideV w:val="single" w:sz="4" w:space="0" w:color="auto"/>
       </w:tblBorders>
     </w:tblPr>
+  </w:style>
+  <w:style w:type="character" w:customStyle="1" w:styleId="Kop1Char">
+    <w:name w:val="Kop 1 Char"/>
+    <w:basedOn w:val="Standaardalinea-lettertype"/>
+    <w:link w:val="Kop1"/>
+    <w:uiPriority w:val="9"/>
+    <w:rsid w:val="00FA3001"/>
+    <w:rPr>
+      <w:rFonts w:asciiTheme="majorHAnsi" w:eastAsiaTheme="majorEastAsia" w:hAnsiTheme="majorHAnsi" w:cstheme="majorBidi"/>
+      <w:color w:val="2F5496" w:themeColor="accent1" w:themeShade="BF"/>
+      <w:sz w:val="32"/>
+      <w:szCs w:val="32"/>
+    </w:rPr>
+  </w:style>
+  <w:style w:type="paragraph" w:styleId="Kopvaninhoudsopgave">
+    <w:name w:val="TOC Heading"/>
+    <w:basedOn w:val="Kop1"/>
+    <w:next w:val="Standaard"/>
+    <w:uiPriority w:val="39"/>
+    <w:unhideWhenUsed/>
+    <w:qFormat/>
+    <w:rsid w:val="00FA3001"/>
+    <w:pPr>
+      <w:outlineLvl w:val="9"/>
+    </w:pPr>
+  </w:style>
+  <w:style w:type="paragraph" w:styleId="Inhopg2">
+    <w:name w:val="toc 2"/>
+    <w:basedOn w:val="Standaard"/>
+    <w:next w:val="Standaard"/>
+    <w:autoRedefine/>
+    <w:uiPriority w:val="39"/>
+    <w:unhideWhenUsed/>
+    <w:rsid w:val="00FA3001"/>
+    <w:pPr>
+      <w:spacing w:after="100"/>
+      <w:ind w:left="220"/>
+    </w:pPr>
+    <w:rPr>
+      <w:rFonts w:eastAsiaTheme="minorEastAsia" w:cs="Times New Roman"/>
+    </w:rPr>
+  </w:style>
+  <w:style w:type="paragraph" w:styleId="Inhopg1">
+    <w:name w:val="toc 1"/>
+    <w:basedOn w:val="Standaard"/>
+    <w:next w:val="Standaard"/>
+    <w:autoRedefine/>
+    <w:uiPriority w:val="39"/>
+    <w:unhideWhenUsed/>
+    <w:rsid w:val="00FA3001"/>
+    <w:pPr>
+      <w:spacing w:after="100"/>
+    </w:pPr>
+    <w:rPr>
+      <w:rFonts w:eastAsiaTheme="minorEastAsia" w:cs="Times New Roman"/>
+      <w:b/>
+    </w:rPr>
+  </w:style>
+  <w:style w:type="paragraph" w:styleId="Inhopg3">
+    <w:name w:val="toc 3"/>
+    <w:basedOn w:val="Standaard"/>
+    <w:next w:val="Standaard"/>
+    <w:autoRedefine/>
+    <w:uiPriority w:val="39"/>
+    <w:unhideWhenUsed/>
+    <w:rsid w:val="00FA3001"/>
+    <w:pPr>
+      <w:spacing w:after="100"/>
+      <w:ind w:left="440"/>
+    </w:pPr>
+    <w:rPr>
+      <w:rFonts w:eastAsiaTheme="minorEastAsia" w:cs="Times New Roman"/>
+    </w:rPr>
+  </w:style>
+  <w:style w:type="paragraph" w:styleId="Lijstalinea">
+    <w:name w:val="List Paragraph"/>
+    <w:basedOn w:val="Standaard"/>
+    <w:uiPriority w:val="34"/>
+    <w:qFormat/>
+    <w:rsid w:val="008E38C8"/>
+    <w:pPr>
+      <w:ind w:left="720"/>
+      <w:contextualSpacing/>
+    </w:pPr>
+  </w:style>
+  <w:style w:type="paragraph" w:styleId="Koptekst">
+    <w:name w:val="header"/>
+    <w:basedOn w:val="Standaard"/>
+    <w:link w:val="KoptekstChar"/>
+    <w:uiPriority w:val="99"/>
+    <w:unhideWhenUsed/>
+    <w:rsid w:val="0092702E"/>
+    <w:pPr>
+      <w:tabs>
+        <w:tab w:val="center" w:pos="4680"/>
+        <w:tab w:val="right" w:pos="9360"/>
+      </w:tabs>
+      <w:spacing w:after="0" w:line="240" w:lineRule="auto"/>
+    </w:pPr>
+  </w:style>
+  <w:style w:type="character" w:customStyle="1" w:styleId="KoptekstChar">
+    <w:name w:val="Koptekst Char"/>
+    <w:basedOn w:val="Standaardalinea-lettertype"/>
+    <w:link w:val="Koptekst"/>
+    <w:uiPriority w:val="99"/>
+    <w:rsid w:val="0092702E"/>
+  </w:style>
+  <w:style w:type="paragraph" w:styleId="Voettekst">
+    <w:name w:val="footer"/>
+    <w:basedOn w:val="Standaard"/>
+    <w:link w:val="VoettekstChar"/>
+    <w:uiPriority w:val="99"/>
+    <w:unhideWhenUsed/>
+    <w:rsid w:val="0092702E"/>
+    <w:pPr>
+      <w:tabs>
+        <w:tab w:val="center" w:pos="4680"/>
+        <w:tab w:val="right" w:pos="9360"/>
+      </w:tabs>
+      <w:spacing w:after="0" w:line="240" w:lineRule="auto"/>
+    </w:pPr>
+  </w:style>
+  <w:style w:type="character" w:customStyle="1" w:styleId="VoettekstChar">
+    <w:name w:val="Voettekst Char"/>
+    <w:basedOn w:val="Standaardalinea-lettertype"/>
+    <w:link w:val="Voettekst"/>
+    <w:uiPriority w:val="99"/>
+    <w:rsid w:val="0092702E"/>
   </w:style>
 </w:styles>
 </file>
@@ -2904,4 +4394,16 @@
     </a:ext>
   </a:extLst>
 </a:theme>
+</file>
+
+<file path=customXml/item1.xml><?xml version="1.0" encoding="utf-8"?>
+<b:Sources xmlns:b="http://schemas.openxmlformats.org/officeDocument/2006/bibliography" xmlns="http://schemas.openxmlformats.org/officeDocument/2006/bibliography" SelectedStyle="\APASixthEditionOfficeOnline.xsl" StyleName="APA" Version="6"/>
+</file>
+
+<file path=customXml/itemProps1.xml><?xml version="1.0" encoding="utf-8"?>
+<ds:datastoreItem xmlns:ds="http://schemas.openxmlformats.org/officeDocument/2006/customXml" ds:itemID="{E8C7F32B-0E63-4B05-B7DF-6A9A12F61EF8}">
+  <ds:schemaRefs>
+    <ds:schemaRef ds:uri="http://schemas.openxmlformats.org/officeDocument/2006/bibliography"/>
+  </ds:schemaRefs>
+</ds:datastoreItem>
 </file>
--- a/Documentation/Projectplan_ProjectInterface_V1.0.docx
+++ b/Documentation/Projectplan_ProjectInterface_V1.0.docx
@@ -19,45 +19,14 @@
           <w:szCs w:val="28"/>
           <w:lang w:val="nl-NL"/>
         </w:rPr>
-        <w:t xml:space="preserve">Projectplan </w:t>
-      </w:r>
-      <w:proofErr w:type="spellStart"/>
-      <w:r>
+        <w:t>Projectplan Splash Car</w:t>
+      </w:r>
+    </w:p>
+    <w:p>
+      <w:pPr>
+        <w:jc w:val="center"/>
         <w:rPr>
           <w:b/>
-          <w:sz w:val="48"/>
-          <w:szCs w:val="28"/>
-          <w:lang w:val="nl-NL"/>
-        </w:rPr>
-        <w:t>Splash</w:t>
-      </w:r>
-      <w:proofErr w:type="spellEnd"/>
-      <w:r>
-        <w:rPr>
-          <w:b/>
-          <w:sz w:val="48"/>
-          <w:szCs w:val="28"/>
-          <w:lang w:val="nl-NL"/>
-        </w:rPr>
-        <w:t xml:space="preserve"> </w:t>
-      </w:r>
-      <w:proofErr w:type="spellStart"/>
-      <w:r>
-        <w:rPr>
-          <w:b/>
-          <w:sz w:val="48"/>
-          <w:szCs w:val="28"/>
-          <w:lang w:val="nl-NL"/>
-        </w:rPr>
-        <w:t>Car</w:t>
-      </w:r>
-      <w:proofErr w:type="spellEnd"/>
-    </w:p>
-    <w:p>
-      <w:pPr>
-        <w:jc w:val="center"/>
-        <w:rPr>
-          <w:b/>
           <w:sz w:val="28"/>
           <w:szCs w:val="28"/>
           <w:lang w:val="nl-NL"/>
@@ -114,8 +83,6 @@
         </w:rPr>
         <w:br w:type="page"/>
       </w:r>
-      <w:bookmarkStart w:id="0" w:name="_GoBack"/>
-      <w:bookmarkEnd w:id="0"/>
     </w:p>
     <w:sdt>
       <w:sdtPr>
@@ -133,6 +100,7 @@
           <w:docPartUnique/>
         </w:docPartObj>
       </w:sdtPr>
+      <w:sdtEndPr/>
       <w:sdtContent>
         <w:p>
           <w:pPr>
@@ -178,14 +146,12 @@
               <w:lang w:val="nl-NL"/>
             </w:rPr>
           </w:pPr>
-          <w:proofErr w:type="spellStart"/>
           <w:r>
             <w:rPr>
               <w:lang w:val="nl-NL"/>
             </w:rPr>
             <w:t>Klassediagram</w:t>
           </w:r>
-          <w:proofErr w:type="spellEnd"/>
           <w:r>
             <w:ptab w:relativeTo="margin" w:alignment="right" w:leader="dot"/>
           </w:r>
@@ -249,14 +215,12 @@
               <w:lang w:val="nl-NL"/>
             </w:rPr>
           </w:pPr>
-          <w:proofErr w:type="spellStart"/>
           <w:r>
             <w:rPr>
               <w:lang w:val="nl-NL"/>
             </w:rPr>
             <w:t>Collaboration</w:t>
           </w:r>
-          <w:proofErr w:type="spellEnd"/>
           <w:r>
             <w:ptab w:relativeTo="margin" w:alignment="right" w:leader="dot"/>
           </w:r>
@@ -274,14 +238,12 @@
               <w:lang w:val="nl-NL"/>
             </w:rPr>
           </w:pPr>
-          <w:proofErr w:type="spellStart"/>
           <w:r>
             <w:rPr>
               <w:lang w:val="nl-NL"/>
             </w:rPr>
             <w:t>Documentation</w:t>
           </w:r>
-          <w:proofErr w:type="spellEnd"/>
           <w:r>
             <w:ptab w:relativeTo="margin" w:alignment="right" w:leader="dot"/>
           </w:r>
@@ -594,41 +556,13 @@
                 <w:lang w:val="nl-NL"/>
               </w:rPr>
             </w:pPr>
-            <w:proofErr w:type="spellStart"/>
-            <w:r>
-              <w:rPr>
-                <w:sz w:val="28"/>
-                <w:szCs w:val="28"/>
-                <w:lang w:val="nl-NL"/>
-              </w:rPr>
-              <w:t>Accelerometer</w:t>
-            </w:r>
-            <w:proofErr w:type="spellEnd"/>
-            <w:r>
-              <w:rPr>
-                <w:sz w:val="28"/>
-                <w:szCs w:val="28"/>
-                <w:lang w:val="nl-NL"/>
-              </w:rPr>
-              <w:t xml:space="preserve"> + een mechanisme op </w:t>
-            </w:r>
-            <w:proofErr w:type="spellStart"/>
-            <w:r>
-              <w:rPr>
-                <w:sz w:val="28"/>
-                <w:szCs w:val="28"/>
-                <w:lang w:val="nl-NL"/>
-              </w:rPr>
-              <w:t>Unity</w:t>
-            </w:r>
-            <w:proofErr w:type="spellEnd"/>
-            <w:r>
-              <w:rPr>
-                <w:sz w:val="28"/>
-                <w:szCs w:val="28"/>
-                <w:lang w:val="nl-NL"/>
-              </w:rPr>
-              <w:t xml:space="preserve"> maken zodat dat je kan richten op het scherm</w:t>
+            <w:r>
+              <w:rPr>
+                <w:sz w:val="28"/>
+                <w:szCs w:val="28"/>
+                <w:lang w:val="nl-NL"/>
+              </w:rPr>
+              <w:t>Accelerometer + een mechanisme op Unity maken zodat dat je kan richten op het scherm</w:t>
             </w:r>
           </w:p>
         </w:tc>
@@ -1605,7 +1539,6 @@
               </w:rPr>
               <w:t>‘</w:t>
             </w:r>
-            <w:proofErr w:type="spellStart"/>
             <w:r>
               <w:rPr>
                 <w:sz w:val="28"/>
@@ -1614,7 +1547,6 @@
               </w:rPr>
               <w:t>car</w:t>
             </w:r>
-            <w:proofErr w:type="spellEnd"/>
             <w:r>
               <w:rPr>
                 <w:sz w:val="28"/>
@@ -1951,16 +1883,7 @@
                 <w:szCs w:val="28"/>
                 <w:lang w:val="nl-NL"/>
               </w:rPr>
-              <w:t>Score/</w:t>
-            </w:r>
-            <w:proofErr w:type="spellStart"/>
-            <w:r>
-              <w:rPr>
-                <w:sz w:val="28"/>
-                <w:szCs w:val="28"/>
-                <w:lang w:val="nl-NL"/>
-              </w:rPr>
-              <w:t>G</w:t>
+              <w:t>Score/G</w:t>
             </w:r>
             <w:r>
               <w:rPr>
@@ -1970,7 +1893,6 @@
               </w:rPr>
               <w:t>ameManager</w:t>
             </w:r>
-            <w:proofErr w:type="spellEnd"/>
           </w:p>
         </w:tc>
         <w:tc>
@@ -2061,25 +1983,7 @@
                 <w:szCs w:val="28"/>
                 <w:lang w:val="nl-NL"/>
               </w:rPr>
-              <w:t>‘</w:t>
-            </w:r>
-            <w:proofErr w:type="spellStart"/>
-            <w:r>
-              <w:rPr>
-                <w:sz w:val="28"/>
-                <w:szCs w:val="28"/>
-                <w:lang w:val="nl-NL"/>
-              </w:rPr>
-              <w:t>enemies</w:t>
-            </w:r>
-            <w:proofErr w:type="spellEnd"/>
-            <w:r>
-              <w:rPr>
-                <w:sz w:val="28"/>
-                <w:szCs w:val="28"/>
-                <w:lang w:val="nl-NL"/>
-              </w:rPr>
-              <w:t>’</w:t>
+              <w:t>‘enemies’</w:t>
             </w:r>
           </w:p>
         </w:tc>
@@ -2402,7 +2306,6 @@
           <w:lang w:val="nl-NL"/>
         </w:rPr>
       </w:pPr>
-      <w:proofErr w:type="spellStart"/>
       <w:r>
         <w:rPr>
           <w:b/>
@@ -2413,7 +2316,6 @@
         <w:lastRenderedPageBreak/>
         <w:t>Klassediagram</w:t>
       </w:r>
-      <w:proofErr w:type="spellEnd"/>
     </w:p>
     <w:p>
       <w:pPr>
@@ -2563,7 +2465,6 @@
           <w:lang w:val="nl-NL"/>
         </w:rPr>
       </w:pPr>
-      <w:proofErr w:type="spellStart"/>
       <w:r>
         <w:rPr>
           <w:sz w:val="28"/>
@@ -2580,7 +2481,6 @@
         </w:rPr>
         <w:t>.cs</w:t>
       </w:r>
-      <w:proofErr w:type="spellEnd"/>
     </w:p>
     <w:p>
       <w:pPr>
@@ -2595,7 +2495,6 @@
           <w:lang w:val="nl-NL"/>
         </w:rPr>
       </w:pPr>
-      <w:proofErr w:type="spellStart"/>
       <w:r>
         <w:rPr>
           <w:sz w:val="28"/>
@@ -2604,7 +2503,6 @@
         </w:rPr>
         <w:t>Score.cs</w:t>
       </w:r>
-      <w:proofErr w:type="spellEnd"/>
     </w:p>
     <w:p>
       <w:pPr>
@@ -2619,7 +2517,6 @@
           <w:lang w:val="nl-NL"/>
         </w:rPr>
       </w:pPr>
-      <w:proofErr w:type="spellStart"/>
       <w:r>
         <w:rPr>
           <w:sz w:val="28"/>
@@ -2628,7 +2525,6 @@
         </w:rPr>
         <w:t>Enemy.cs</w:t>
       </w:r>
-      <w:proofErr w:type="spellEnd"/>
     </w:p>
     <w:p>
       <w:pPr>
@@ -2643,7 +2539,6 @@
           <w:lang w:val="nl-NL"/>
         </w:rPr>
       </w:pPr>
-      <w:proofErr w:type="spellStart"/>
       <w:r>
         <w:rPr>
           <w:sz w:val="28"/>
@@ -2652,7 +2547,6 @@
         </w:rPr>
         <w:t>Menu.cs</w:t>
       </w:r>
-      <w:proofErr w:type="spellEnd"/>
     </w:p>
     <w:p>
       <w:pPr>
@@ -2667,16 +2561,16 @@
           <w:lang w:val="nl-NL"/>
         </w:rPr>
       </w:pPr>
-      <w:proofErr w:type="spellStart"/>
-      <w:r>
-        <w:rPr>
-          <w:sz w:val="28"/>
-          <w:szCs w:val="28"/>
-          <w:lang w:val="nl-NL"/>
-        </w:rPr>
-        <w:t>Driver.cs</w:t>
-      </w:r>
-      <w:proofErr w:type="spellEnd"/>
+      <w:r>
+        <w:rPr>
+          <w:sz w:val="28"/>
+          <w:szCs w:val="28"/>
+          <w:lang w:val="nl-NL"/>
+        </w:rPr>
+        <w:t>GameManager.cs</w:t>
+      </w:r>
+      <w:bookmarkStart w:id="0" w:name="_GoBack"/>
+      <w:bookmarkEnd w:id="0"/>
     </w:p>
     <w:p>
       <w:pPr>
@@ -2691,16 +2585,14 @@
           <w:lang w:val="nl-NL"/>
         </w:rPr>
       </w:pPr>
-      <w:proofErr w:type="spellStart"/>
-      <w:r>
-        <w:rPr>
-          <w:sz w:val="28"/>
-          <w:szCs w:val="28"/>
-          <w:lang w:val="nl-NL"/>
-        </w:rPr>
-        <w:t>Passenger.cs</w:t>
-      </w:r>
-      <w:proofErr w:type="spellEnd"/>
+      <w:r>
+        <w:rPr>
+          <w:sz w:val="28"/>
+          <w:szCs w:val="28"/>
+          <w:lang w:val="nl-NL"/>
+        </w:rPr>
+        <w:t>Driver.cs</w:t>
+      </w:r>
     </w:p>
     <w:p>
       <w:pPr>
@@ -2715,16 +2607,14 @@
           <w:lang w:val="nl-NL"/>
         </w:rPr>
       </w:pPr>
-      <w:proofErr w:type="spellStart"/>
-      <w:r>
-        <w:rPr>
-          <w:sz w:val="28"/>
-          <w:szCs w:val="28"/>
-          <w:lang w:val="nl-NL"/>
-        </w:rPr>
-        <w:t>Car.cs</w:t>
-      </w:r>
-      <w:proofErr w:type="spellEnd"/>
+      <w:r>
+        <w:rPr>
+          <w:sz w:val="28"/>
+          <w:szCs w:val="28"/>
+          <w:lang w:val="nl-NL"/>
+        </w:rPr>
+        <w:t>Passenger.cs</w:t>
+      </w:r>
     </w:p>
     <w:p>
       <w:pPr>
@@ -2739,24 +2629,14 @@
           <w:lang w:val="nl-NL"/>
         </w:rPr>
       </w:pPr>
-      <w:proofErr w:type="spellStart"/>
-      <w:r>
-        <w:rPr>
-          <w:sz w:val="28"/>
-          <w:szCs w:val="28"/>
-          <w:lang w:val="nl-NL"/>
-        </w:rPr>
-        <w:t>WaterG</w:t>
-      </w:r>
-      <w:r>
-        <w:rPr>
-          <w:sz w:val="28"/>
-          <w:szCs w:val="28"/>
-          <w:lang w:val="nl-NL"/>
-        </w:rPr>
-        <w:t>un.cs</w:t>
-      </w:r>
-      <w:proofErr w:type="spellEnd"/>
+      <w:r>
+        <w:rPr>
+          <w:sz w:val="28"/>
+          <w:szCs w:val="28"/>
+          <w:lang w:val="nl-NL"/>
+        </w:rPr>
+        <w:t>Car.cs</w:t>
+      </w:r>
     </w:p>
     <w:p>
       <w:pPr>
@@ -2771,430 +2651,21 @@
           <w:lang w:val="nl-NL"/>
         </w:rPr>
       </w:pPr>
-      <w:proofErr w:type="spellStart"/>
-      <w:r>
-        <w:rPr>
-          <w:sz w:val="28"/>
-          <w:szCs w:val="28"/>
-          <w:lang w:val="nl-NL"/>
-        </w:rPr>
-        <w:t>Bullet.cs</w:t>
-      </w:r>
-      <w:proofErr w:type="spellEnd"/>
-    </w:p>
-    <w:p>
-      <w:pPr>
-        <w:rPr>
-          <w:sz w:val="28"/>
-          <w:szCs w:val="28"/>
-          <w:lang w:val="nl-NL"/>
-        </w:rPr>
-      </w:pPr>
-      <w:r>
-        <w:rPr>
-          <w:sz w:val="28"/>
-          <w:szCs w:val="28"/>
-          <w:lang w:val="nl-NL"/>
-        </w:rPr>
-        <w:br w:type="page"/>
-      </w:r>
-    </w:p>
-    <w:p>
-      <w:pPr>
-        <w:jc w:val="center"/>
-        <w:rPr>
-          <w:b/>
-          <w:sz w:val="36"/>
-          <w:szCs w:val="28"/>
-          <w:lang w:val="nl-NL"/>
-        </w:rPr>
-      </w:pPr>
-      <w:r>
-        <w:rPr>
-          <w:b/>
-          <w:sz w:val="36"/>
-          <w:szCs w:val="28"/>
-          <w:lang w:val="nl-NL"/>
-        </w:rPr>
-        <w:lastRenderedPageBreak/>
-        <w:t>Versiebeheer</w:t>
-      </w:r>
-    </w:p>
-    <w:p>
-      <w:pPr>
-        <w:rPr>
-          <w:sz w:val="28"/>
-          <w:szCs w:val="28"/>
-          <w:lang w:val="nl-NL"/>
-        </w:rPr>
-      </w:pPr>
-      <w:r>
-        <w:rPr>
-          <w:sz w:val="28"/>
-          <w:szCs w:val="28"/>
-          <w:lang w:val="nl-NL"/>
-        </w:rPr>
-        <w:t>We gaan versiebeheer bijhouden met de</w:t>
-      </w:r>
-      <w:r>
-        <w:rPr>
-          <w:sz w:val="28"/>
-          <w:szCs w:val="28"/>
-          <w:lang w:val="nl-NL"/>
-        </w:rPr>
-        <w:t xml:space="preserve"> </w:t>
-      </w:r>
-      <w:proofErr w:type="spellStart"/>
-      <w:r>
-        <w:rPr>
-          <w:sz w:val="28"/>
-          <w:szCs w:val="28"/>
-          <w:lang w:val="nl-NL"/>
-        </w:rPr>
-        <w:t>Unity</w:t>
-      </w:r>
-      <w:proofErr w:type="spellEnd"/>
-      <w:r>
-        <w:rPr>
-          <w:sz w:val="28"/>
-          <w:szCs w:val="28"/>
-          <w:lang w:val="nl-NL"/>
-        </w:rPr>
-        <w:t xml:space="preserve"> </w:t>
-      </w:r>
-      <w:proofErr w:type="spellStart"/>
-      <w:r>
-        <w:rPr>
-          <w:sz w:val="28"/>
-          <w:szCs w:val="28"/>
-          <w:lang w:val="nl-NL"/>
-        </w:rPr>
-        <w:t>collaboration</w:t>
-      </w:r>
-      <w:proofErr w:type="spellEnd"/>
-      <w:r>
-        <w:rPr>
-          <w:sz w:val="28"/>
-          <w:szCs w:val="28"/>
-          <w:lang w:val="nl-NL"/>
-        </w:rPr>
-        <w:t xml:space="preserve"> en </w:t>
-      </w:r>
-      <w:proofErr w:type="spellStart"/>
-      <w:r>
-        <w:rPr>
-          <w:sz w:val="28"/>
-          <w:szCs w:val="28"/>
-          <w:lang w:val="nl-NL"/>
-        </w:rPr>
-        <w:t>Github.</w:t>
-      </w:r>
-      <w:proofErr w:type="spellEnd"/>
-      <w:r>
-        <w:rPr>
-          <w:sz w:val="28"/>
-          <w:szCs w:val="28"/>
-          <w:lang w:val="nl-NL"/>
-        </w:rPr>
-        <w:br/>
-      </w:r>
-      <w:proofErr w:type="spellStart"/>
-      <w:r>
-        <w:rPr>
-          <w:sz w:val="28"/>
-          <w:szCs w:val="28"/>
-          <w:lang w:val="nl-NL"/>
-        </w:rPr>
-        <w:t>Unity</w:t>
-      </w:r>
-      <w:proofErr w:type="spellEnd"/>
-      <w:r>
-        <w:rPr>
-          <w:sz w:val="28"/>
-          <w:szCs w:val="28"/>
-          <w:lang w:val="nl-NL"/>
-        </w:rPr>
-        <w:t xml:space="preserve"> voor de game en de .</w:t>
-      </w:r>
-      <w:proofErr w:type="spellStart"/>
-      <w:r>
-        <w:rPr>
-          <w:sz w:val="28"/>
-          <w:szCs w:val="28"/>
-          <w:lang w:val="nl-NL"/>
-        </w:rPr>
-        <w:t>cs</w:t>
-      </w:r>
-      <w:proofErr w:type="spellEnd"/>
-      <w:r>
-        <w:rPr>
-          <w:sz w:val="28"/>
-          <w:szCs w:val="28"/>
-          <w:lang w:val="nl-NL"/>
-        </w:rPr>
-        <w:t xml:space="preserve"> scripts en </w:t>
-      </w:r>
-      <w:proofErr w:type="spellStart"/>
-      <w:r>
-        <w:rPr>
-          <w:sz w:val="28"/>
-          <w:szCs w:val="28"/>
-          <w:lang w:val="nl-NL"/>
-        </w:rPr>
-        <w:t>Github</w:t>
-      </w:r>
-      <w:proofErr w:type="spellEnd"/>
-      <w:r>
-        <w:rPr>
-          <w:sz w:val="28"/>
-          <w:szCs w:val="28"/>
-          <w:lang w:val="nl-NL"/>
-        </w:rPr>
-        <w:t xml:space="preserve"> voor de documenten en de </w:t>
-      </w:r>
-      <w:proofErr w:type="spellStart"/>
-      <w:r>
-        <w:rPr>
-          <w:sz w:val="28"/>
-          <w:szCs w:val="28"/>
-          <w:lang w:val="nl-NL"/>
-        </w:rPr>
-        <w:t>teensy</w:t>
-      </w:r>
-      <w:proofErr w:type="spellEnd"/>
-      <w:r>
-        <w:rPr>
-          <w:sz w:val="28"/>
-          <w:szCs w:val="28"/>
-          <w:lang w:val="nl-NL"/>
-        </w:rPr>
-        <w:t xml:space="preserve"> scripts</w:t>
-      </w:r>
-      <w:r>
-        <w:rPr>
-          <w:sz w:val="28"/>
-          <w:szCs w:val="28"/>
-          <w:lang w:val="nl-NL"/>
-        </w:rPr>
-        <w:t>.</w:t>
-      </w:r>
-    </w:p>
-    <w:p>
-      <w:pPr>
-        <w:rPr>
-          <w:sz w:val="28"/>
-          <w:szCs w:val="28"/>
-          <w:lang w:val="nl-NL"/>
-        </w:rPr>
-      </w:pPr>
-      <w:r>
-        <w:rPr>
-          <w:sz w:val="28"/>
-          <w:szCs w:val="28"/>
-          <w:lang w:val="nl-NL"/>
-        </w:rPr>
-        <w:br w:type="page"/>
-      </w:r>
-    </w:p>
-    <w:p>
-      <w:pPr>
-        <w:jc w:val="center"/>
-        <w:rPr>
-          <w:b/>
-          <w:sz w:val="36"/>
-          <w:lang w:val="nl-NL"/>
-        </w:rPr>
-      </w:pPr>
-      <w:proofErr w:type="spellStart"/>
-      <w:r>
-        <w:rPr>
-          <w:b/>
-          <w:sz w:val="36"/>
-          <w:lang w:val="nl-NL"/>
-        </w:rPr>
-        <w:lastRenderedPageBreak/>
-        <w:t>Collaboration</w:t>
-      </w:r>
-      <w:proofErr w:type="spellEnd"/>
-    </w:p>
-    <w:p>
-      <w:pPr>
-        <w:rPr>
-          <w:sz w:val="28"/>
-          <w:szCs w:val="28"/>
-          <w:lang w:val="nl-NL"/>
-        </w:rPr>
-      </w:pPr>
-      <w:r>
-        <w:rPr>
-          <w:sz w:val="28"/>
-          <w:szCs w:val="28"/>
-          <w:lang w:val="nl-NL"/>
-        </w:rPr>
-        <w:t xml:space="preserve">Wij hebben elke dag op school wel een gesprek over onze voortgang en wat we nog moeten doen en wat we gaan doen. Als een van onze bijvoorbeeld ziek is dan houden we als nog contact via </w:t>
-      </w:r>
-      <w:proofErr w:type="spellStart"/>
-      <w:r>
-        <w:rPr>
-          <w:sz w:val="28"/>
-          <w:szCs w:val="28"/>
-          <w:lang w:val="nl-NL"/>
-        </w:rPr>
-        <w:t>Discord</w:t>
-      </w:r>
-      <w:proofErr w:type="spellEnd"/>
-      <w:r>
-        <w:rPr>
-          <w:sz w:val="28"/>
-          <w:szCs w:val="28"/>
-          <w:lang w:val="nl-NL"/>
-        </w:rPr>
-        <w:t>.</w:t>
-      </w:r>
-    </w:p>
-    <w:p>
-      <w:pPr>
-        <w:rPr>
-          <w:sz w:val="28"/>
-          <w:szCs w:val="28"/>
-          <w:lang w:val="nl-NL"/>
-        </w:rPr>
-      </w:pPr>
-      <w:r>
-        <w:rPr>
-          <w:sz w:val="28"/>
-          <w:szCs w:val="28"/>
-          <w:lang w:val="nl-NL"/>
-        </w:rPr>
-        <w:br w:type="page"/>
-      </w:r>
-    </w:p>
-    <w:p>
-      <w:pPr>
-        <w:jc w:val="center"/>
-        <w:rPr>
-          <w:b/>
-          <w:sz w:val="36"/>
-          <w:szCs w:val="28"/>
-          <w:lang w:val="nl-NL"/>
-        </w:rPr>
-      </w:pPr>
-      <w:proofErr w:type="spellStart"/>
-      <w:r>
-        <w:rPr>
-          <w:b/>
-          <w:sz w:val="36"/>
-          <w:szCs w:val="28"/>
-          <w:lang w:val="nl-NL"/>
-        </w:rPr>
-        <w:lastRenderedPageBreak/>
-        <w:t>Documentation</w:t>
-      </w:r>
-      <w:proofErr w:type="spellEnd"/>
-    </w:p>
-    <w:p>
-      <w:pPr>
-        <w:rPr>
-          <w:sz w:val="28"/>
-          <w:szCs w:val="28"/>
-          <w:lang w:val="nl-NL"/>
-        </w:rPr>
-      </w:pPr>
-      <w:r>
-        <w:rPr>
-          <w:sz w:val="28"/>
-          <w:szCs w:val="28"/>
-          <w:lang w:val="nl-NL"/>
-        </w:rPr>
-        <w:t xml:space="preserve">We gaan een </w:t>
-      </w:r>
-      <w:proofErr w:type="spellStart"/>
-      <w:r>
-        <w:rPr>
-          <w:sz w:val="28"/>
-          <w:szCs w:val="28"/>
-          <w:lang w:val="nl-NL"/>
-        </w:rPr>
-        <w:t>documentation</w:t>
-      </w:r>
-      <w:proofErr w:type="spellEnd"/>
-      <w:r>
-        <w:rPr>
-          <w:sz w:val="28"/>
-          <w:szCs w:val="28"/>
-          <w:lang w:val="nl-NL"/>
-        </w:rPr>
-        <w:t xml:space="preserve"> van onze code maken met </w:t>
-      </w:r>
-      <w:proofErr w:type="spellStart"/>
-      <w:r>
-        <w:rPr>
-          <w:sz w:val="28"/>
-          <w:szCs w:val="28"/>
-          <w:lang w:val="nl-NL"/>
-        </w:rPr>
-        <w:t>D</w:t>
-      </w:r>
-      <w:r>
-        <w:rPr>
-          <w:sz w:val="28"/>
-          <w:szCs w:val="28"/>
-          <w:lang w:val="nl-NL"/>
-        </w:rPr>
-        <w:t>oxygen</w:t>
-      </w:r>
-      <w:proofErr w:type="spellEnd"/>
-      <w:r>
-        <w:rPr>
-          <w:sz w:val="28"/>
-          <w:szCs w:val="28"/>
-          <w:lang w:val="nl-NL"/>
-        </w:rPr>
-        <w:t xml:space="preserve"> dit doen we wanneer al onze </w:t>
-      </w:r>
-      <w:r>
-        <w:rPr>
-          <w:sz w:val="28"/>
-          <w:szCs w:val="28"/>
-          <w:lang w:val="nl-NL"/>
-        </w:rPr>
-        <w:t>code is geschreven.</w:t>
-      </w:r>
-    </w:p>
-    <w:p>
-      <w:pPr>
-        <w:rPr>
-          <w:sz w:val="28"/>
-          <w:szCs w:val="28"/>
-          <w:lang w:val="nl-NL"/>
-        </w:rPr>
-      </w:pPr>
-      <w:r>
-        <w:rPr>
-          <w:sz w:val="28"/>
-          <w:szCs w:val="28"/>
-          <w:lang w:val="nl-NL"/>
-        </w:rPr>
-        <w:br w:type="page"/>
-      </w:r>
-    </w:p>
-    <w:p>
-      <w:pPr>
-        <w:jc w:val="center"/>
-        <w:rPr>
-          <w:b/>
-          <w:sz w:val="36"/>
-          <w:lang w:val="nl-NL"/>
-        </w:rPr>
-      </w:pPr>
-      <w:r>
-        <w:rPr>
-          <w:b/>
-          <w:sz w:val="36"/>
-          <w:lang w:val="nl-NL"/>
-        </w:rPr>
-        <w:lastRenderedPageBreak/>
-        <w:t>Opleveringspecificaties</w:t>
+      <w:r>
+        <w:rPr>
+          <w:sz w:val="28"/>
+          <w:szCs w:val="28"/>
+          <w:lang w:val="nl-NL"/>
+        </w:rPr>
+        <w:t>WaterG</w:t>
+      </w:r>
+      <w:r>
+        <w:rPr>
+          <w:sz w:val="28"/>
+          <w:szCs w:val="28"/>
+          <w:lang w:val="nl-NL"/>
+        </w:rPr>
+        <w:t>un.cs</w:t>
       </w:r>
     </w:p>
     <w:p>
@@ -3216,25 +2687,254 @@
           <w:szCs w:val="28"/>
           <w:lang w:val="nl-NL"/>
         </w:rPr>
-        <w:t xml:space="preserve">Werkend </w:t>
-      </w:r>
-      <w:proofErr w:type="spellStart"/>
-      <w:r>
-        <w:rPr>
-          <w:sz w:val="28"/>
-          <w:szCs w:val="28"/>
-          <w:lang w:val="nl-NL"/>
-        </w:rPr>
-        <w:t>Unity</w:t>
-      </w:r>
-      <w:proofErr w:type="spellEnd"/>
-      <w:r>
-        <w:rPr>
-          <w:sz w:val="28"/>
-          <w:szCs w:val="28"/>
-          <w:lang w:val="nl-NL"/>
-        </w:rPr>
-        <w:t xml:space="preserve"> game</w:t>
+        <w:t>Bullet.cs</w:t>
+      </w:r>
+    </w:p>
+    <w:p>
+      <w:pPr>
+        <w:rPr>
+          <w:sz w:val="28"/>
+          <w:szCs w:val="28"/>
+          <w:lang w:val="nl-NL"/>
+        </w:rPr>
+      </w:pPr>
+      <w:r>
+        <w:rPr>
+          <w:sz w:val="28"/>
+          <w:szCs w:val="28"/>
+          <w:lang w:val="nl-NL"/>
+        </w:rPr>
+        <w:br w:type="page"/>
+      </w:r>
+    </w:p>
+    <w:p>
+      <w:pPr>
+        <w:jc w:val="center"/>
+        <w:rPr>
+          <w:b/>
+          <w:sz w:val="36"/>
+          <w:szCs w:val="28"/>
+          <w:lang w:val="nl-NL"/>
+        </w:rPr>
+      </w:pPr>
+      <w:r>
+        <w:rPr>
+          <w:b/>
+          <w:sz w:val="36"/>
+          <w:szCs w:val="28"/>
+          <w:lang w:val="nl-NL"/>
+        </w:rPr>
+        <w:lastRenderedPageBreak/>
+        <w:t>Versiebeheer</w:t>
+      </w:r>
+    </w:p>
+    <w:p>
+      <w:pPr>
+        <w:rPr>
+          <w:sz w:val="28"/>
+          <w:szCs w:val="28"/>
+          <w:lang w:val="nl-NL"/>
+        </w:rPr>
+      </w:pPr>
+      <w:r>
+        <w:rPr>
+          <w:sz w:val="28"/>
+          <w:szCs w:val="28"/>
+          <w:lang w:val="nl-NL"/>
+        </w:rPr>
+        <w:t>We gaan versiebeheer bijhouden met de</w:t>
+      </w:r>
+      <w:r>
+        <w:rPr>
+          <w:sz w:val="28"/>
+          <w:szCs w:val="28"/>
+          <w:lang w:val="nl-NL"/>
+        </w:rPr>
+        <w:t xml:space="preserve"> Unity collaboration en Github.</w:t>
+      </w:r>
+      <w:r>
+        <w:rPr>
+          <w:sz w:val="28"/>
+          <w:szCs w:val="28"/>
+          <w:lang w:val="nl-NL"/>
+        </w:rPr>
+        <w:br/>
+      </w:r>
+      <w:r>
+        <w:rPr>
+          <w:sz w:val="28"/>
+          <w:szCs w:val="28"/>
+          <w:lang w:val="nl-NL"/>
+        </w:rPr>
+        <w:t>Unity voor de game en de .cs scripts en Github voor de documenten en de teensy scripts</w:t>
+      </w:r>
+      <w:r>
+        <w:rPr>
+          <w:sz w:val="28"/>
+          <w:szCs w:val="28"/>
+          <w:lang w:val="nl-NL"/>
+        </w:rPr>
+        <w:t>.</w:t>
+      </w:r>
+    </w:p>
+    <w:p>
+      <w:pPr>
+        <w:rPr>
+          <w:sz w:val="28"/>
+          <w:szCs w:val="28"/>
+          <w:lang w:val="nl-NL"/>
+        </w:rPr>
+      </w:pPr>
+      <w:r>
+        <w:rPr>
+          <w:sz w:val="28"/>
+          <w:szCs w:val="28"/>
+          <w:lang w:val="nl-NL"/>
+        </w:rPr>
+        <w:br w:type="page"/>
+      </w:r>
+    </w:p>
+    <w:p>
+      <w:pPr>
+        <w:jc w:val="center"/>
+        <w:rPr>
+          <w:b/>
+          <w:sz w:val="36"/>
+          <w:lang w:val="nl-NL"/>
+        </w:rPr>
+      </w:pPr>
+      <w:r>
+        <w:rPr>
+          <w:b/>
+          <w:sz w:val="36"/>
+          <w:lang w:val="nl-NL"/>
+        </w:rPr>
+        <w:lastRenderedPageBreak/>
+        <w:t>Collaboration</w:t>
+      </w:r>
+    </w:p>
+    <w:p>
+      <w:pPr>
+        <w:rPr>
+          <w:sz w:val="28"/>
+          <w:szCs w:val="28"/>
+          <w:lang w:val="nl-NL"/>
+        </w:rPr>
+      </w:pPr>
+      <w:r>
+        <w:rPr>
+          <w:sz w:val="28"/>
+          <w:szCs w:val="28"/>
+          <w:lang w:val="nl-NL"/>
+        </w:rPr>
+        <w:t>Wij hebben elke dag op school wel een gesprek over onze voortgang en wat we nog moeten doen en wat we gaan doen. Als een van onze bijvoorbeeld ziek is dan houden we als nog contact via Discord.</w:t>
+      </w:r>
+    </w:p>
+    <w:p>
+      <w:pPr>
+        <w:rPr>
+          <w:sz w:val="28"/>
+          <w:szCs w:val="28"/>
+          <w:lang w:val="nl-NL"/>
+        </w:rPr>
+      </w:pPr>
+      <w:r>
+        <w:rPr>
+          <w:sz w:val="28"/>
+          <w:szCs w:val="28"/>
+          <w:lang w:val="nl-NL"/>
+        </w:rPr>
+        <w:br w:type="page"/>
+      </w:r>
+    </w:p>
+    <w:p>
+      <w:pPr>
+        <w:jc w:val="center"/>
+        <w:rPr>
+          <w:b/>
+          <w:sz w:val="36"/>
+          <w:szCs w:val="28"/>
+          <w:lang w:val="nl-NL"/>
+        </w:rPr>
+      </w:pPr>
+      <w:r>
+        <w:rPr>
+          <w:b/>
+          <w:sz w:val="36"/>
+          <w:szCs w:val="28"/>
+          <w:lang w:val="nl-NL"/>
+        </w:rPr>
+        <w:lastRenderedPageBreak/>
+        <w:t>Documentation</w:t>
+      </w:r>
+    </w:p>
+    <w:p>
+      <w:pPr>
+        <w:rPr>
+          <w:sz w:val="28"/>
+          <w:szCs w:val="28"/>
+          <w:lang w:val="nl-NL"/>
+        </w:rPr>
+      </w:pPr>
+      <w:r>
+        <w:rPr>
+          <w:sz w:val="28"/>
+          <w:szCs w:val="28"/>
+          <w:lang w:val="nl-NL"/>
+        </w:rPr>
+        <w:t>We gaan een documentation van onze code maken met D</w:t>
+      </w:r>
+      <w:r>
+        <w:rPr>
+          <w:sz w:val="28"/>
+          <w:szCs w:val="28"/>
+          <w:lang w:val="nl-NL"/>
+        </w:rPr>
+        <w:t xml:space="preserve">oxygen dit doen we wanneer al onze </w:t>
+      </w:r>
+      <w:r>
+        <w:rPr>
+          <w:sz w:val="28"/>
+          <w:szCs w:val="28"/>
+          <w:lang w:val="nl-NL"/>
+        </w:rPr>
+        <w:t>code is geschreven.</w:t>
+      </w:r>
+    </w:p>
+    <w:p>
+      <w:pPr>
+        <w:rPr>
+          <w:sz w:val="28"/>
+          <w:szCs w:val="28"/>
+          <w:lang w:val="nl-NL"/>
+        </w:rPr>
+      </w:pPr>
+      <w:r>
+        <w:rPr>
+          <w:sz w:val="28"/>
+          <w:szCs w:val="28"/>
+          <w:lang w:val="nl-NL"/>
+        </w:rPr>
+        <w:br w:type="page"/>
+      </w:r>
+    </w:p>
+    <w:p>
+      <w:pPr>
+        <w:jc w:val="center"/>
+        <w:rPr>
+          <w:b/>
+          <w:sz w:val="36"/>
+          <w:lang w:val="nl-NL"/>
+        </w:rPr>
+      </w:pPr>
+      <w:r>
+        <w:rPr>
+          <w:b/>
+          <w:sz w:val="36"/>
+          <w:lang w:val="nl-NL"/>
+        </w:rPr>
+        <w:lastRenderedPageBreak/>
+        <w:t>Opleveringspecificaties</w:t>
       </w:r>
     </w:p>
     <w:p>
@@ -3256,25 +2956,29 @@
           <w:szCs w:val="28"/>
           <w:lang w:val="nl-NL"/>
         </w:rPr>
-        <w:t xml:space="preserve">2 game input </w:t>
-      </w:r>
-      <w:proofErr w:type="spellStart"/>
-      <w:r>
-        <w:rPr>
-          <w:sz w:val="28"/>
-          <w:szCs w:val="28"/>
-          <w:lang w:val="nl-NL"/>
-        </w:rPr>
-        <w:t>devices</w:t>
-      </w:r>
-      <w:proofErr w:type="spellEnd"/>
-      <w:r>
-        <w:rPr>
-          <w:sz w:val="28"/>
-          <w:szCs w:val="28"/>
-          <w:lang w:val="nl-NL"/>
-        </w:rPr>
-        <w:t>(Stuur en waterpistool)</w:t>
+        <w:t>Werkend Unity game</w:t>
+      </w:r>
+    </w:p>
+    <w:p>
+      <w:pPr>
+        <w:pStyle w:val="Lijstalinea"/>
+        <w:numPr>
+          <w:ilvl w:val="0"/>
+          <w:numId w:val="1"/>
+        </w:numPr>
+        <w:rPr>
+          <w:sz w:val="28"/>
+          <w:szCs w:val="28"/>
+          <w:lang w:val="nl-NL"/>
+        </w:rPr>
+      </w:pPr>
+      <w:r>
+        <w:rPr>
+          <w:sz w:val="28"/>
+          <w:szCs w:val="28"/>
+          <w:lang w:val="nl-NL"/>
+        </w:rPr>
+        <w:t>2 game input devices(Stuur en waterpistool)</w:t>
       </w:r>
     </w:p>
     <w:sectPr>
@@ -3323,6 +3027,7 @@
         <w:docPartUnique/>
       </w:docPartObj>
     </w:sdtPr>
+    <w:sdtEndPr/>
     <w:sdtContent>
       <w:p>
         <w:pPr>
@@ -3343,7 +3048,7 @@
             <w:noProof/>
             <w:lang w:val="nl-NL"/>
           </w:rPr>
-          <w:t>10</w:t>
+          <w:t>6</w:t>
         </w:r>
         <w:r>
           <w:fldChar w:fldCharType="end"/>
@@ -4401,7 +4106,7 @@
 </file>
 
 <file path=customXml/itemProps1.xml><?xml version="1.0" encoding="utf-8"?>
-<ds:datastoreItem xmlns:ds="http://schemas.openxmlformats.org/officeDocument/2006/customXml" ds:itemID="{E8C7F32B-0E63-4B05-B7DF-6A9A12F61EF8}">
+<ds:datastoreItem xmlns:ds="http://schemas.openxmlformats.org/officeDocument/2006/customXml" ds:itemID="{7DEEABA9-5736-4725-8D22-BCE98FD88B1D}">
   <ds:schemaRefs>
     <ds:schemaRef ds:uri="http://schemas.openxmlformats.org/officeDocument/2006/bibliography"/>
   </ds:schemaRefs>

--- a/Documentation/Projectplan_ProjectInterface_V1.0.docx
+++ b/Documentation/Projectplan_ProjectInterface_V1.0.docx
@@ -242,7 +242,7 @@
             <w:rPr>
               <w:lang w:val="nl-NL"/>
             </w:rPr>
-            <w:t>Documentation</w:t>
+            <w:t>Opleveringspecificaties</w:t>
           </w:r>
           <w:r>
             <w:ptab w:relativeTo="margin" w:alignment="right" w:leader="dot"/>
@@ -265,7 +265,21 @@
             <w:rPr>
               <w:lang w:val="nl-NL"/>
             </w:rPr>
-            <w:t>Opleveringspecificaties</w:t>
+            <w:t xml:space="preserve">Inzet </w:t>
+          </w:r>
+          <w:r>
+            <w:rPr>
+              <w:lang w:val="nl-NL"/>
+            </w:rPr>
+            <w:t xml:space="preserve">mensen </w:t>
+          </w:r>
+          <w:bookmarkStart w:id="0" w:name="_GoBack"/>
+          <w:bookmarkEnd w:id="0"/>
+          <w:r>
+            <w:rPr>
+              <w:lang w:val="nl-NL"/>
+            </w:rPr>
+            <w:t>middelen</w:t>
           </w:r>
           <w:r>
             <w:ptab w:relativeTo="margin" w:alignment="right" w:leader="dot"/>
@@ -2569,8 +2583,6 @@
         </w:rPr>
         <w:t>GameManager.cs</w:t>
       </w:r>
-      <w:bookmarkStart w:id="0" w:name="_GoBack"/>
-      <w:bookmarkEnd w:id="0"/>
     </w:p>
     <w:p>
       <w:pPr>
@@ -2853,77 +2865,6 @@
         <w:rPr>
           <w:b/>
           <w:sz w:val="36"/>
-          <w:szCs w:val="28"/>
-          <w:lang w:val="nl-NL"/>
-        </w:rPr>
-      </w:pPr>
-      <w:r>
-        <w:rPr>
-          <w:b/>
-          <w:sz w:val="36"/>
-          <w:szCs w:val="28"/>
-          <w:lang w:val="nl-NL"/>
-        </w:rPr>
-        <w:lastRenderedPageBreak/>
-        <w:t>Documentation</w:t>
-      </w:r>
-    </w:p>
-    <w:p>
-      <w:pPr>
-        <w:rPr>
-          <w:sz w:val="28"/>
-          <w:szCs w:val="28"/>
-          <w:lang w:val="nl-NL"/>
-        </w:rPr>
-      </w:pPr>
-      <w:r>
-        <w:rPr>
-          <w:sz w:val="28"/>
-          <w:szCs w:val="28"/>
-          <w:lang w:val="nl-NL"/>
-        </w:rPr>
-        <w:t>We gaan een documentation van onze code maken met D</w:t>
-      </w:r>
-      <w:r>
-        <w:rPr>
-          <w:sz w:val="28"/>
-          <w:szCs w:val="28"/>
-          <w:lang w:val="nl-NL"/>
-        </w:rPr>
-        <w:t xml:space="preserve">oxygen dit doen we wanneer al onze </w:t>
-      </w:r>
-      <w:r>
-        <w:rPr>
-          <w:sz w:val="28"/>
-          <w:szCs w:val="28"/>
-          <w:lang w:val="nl-NL"/>
-        </w:rPr>
-        <w:t>code is geschreven.</w:t>
-      </w:r>
-    </w:p>
-    <w:p>
-      <w:pPr>
-        <w:rPr>
-          <w:sz w:val="28"/>
-          <w:szCs w:val="28"/>
-          <w:lang w:val="nl-NL"/>
-        </w:rPr>
-      </w:pPr>
-      <w:r>
-        <w:rPr>
-          <w:sz w:val="28"/>
-          <w:szCs w:val="28"/>
-          <w:lang w:val="nl-NL"/>
-        </w:rPr>
-        <w:br w:type="page"/>
-      </w:r>
-    </w:p>
-    <w:p>
-      <w:pPr>
-        <w:jc w:val="center"/>
-        <w:rPr>
-          <w:b/>
-          <w:sz w:val="36"/>
           <w:lang w:val="nl-NL"/>
         </w:rPr>
       </w:pPr>
@@ -2981,8 +2922,1505 @@
         <w:t>2 game input devices(Stuur en waterpistool)</w:t>
       </w:r>
     </w:p>
+    <w:p>
+      <w:pPr>
+        <w:rPr>
+          <w:sz w:val="28"/>
+          <w:szCs w:val="28"/>
+          <w:lang w:val="nl-NL"/>
+        </w:rPr>
+      </w:pPr>
+      <w:r>
+        <w:rPr>
+          <w:sz w:val="28"/>
+          <w:szCs w:val="28"/>
+          <w:lang w:val="nl-NL"/>
+        </w:rPr>
+        <w:br w:type="page"/>
+      </w:r>
+    </w:p>
+    <w:p>
+      <w:pPr>
+        <w:jc w:val="center"/>
+        <w:rPr>
+          <w:b/>
+          <w:sz w:val="36"/>
+          <w:szCs w:val="28"/>
+          <w:lang w:val="nl-NL"/>
+        </w:rPr>
+      </w:pPr>
+      <w:r>
+        <w:rPr>
+          <w:b/>
+          <w:sz w:val="36"/>
+          <w:szCs w:val="28"/>
+          <w:lang w:val="nl-NL"/>
+        </w:rPr>
+        <w:lastRenderedPageBreak/>
+        <w:t xml:space="preserve">Inzet </w:t>
+      </w:r>
+      <w:r>
+        <w:rPr>
+          <w:b/>
+          <w:sz w:val="36"/>
+          <w:szCs w:val="28"/>
+          <w:lang w:val="nl-NL"/>
+        </w:rPr>
+        <w:t xml:space="preserve">mensen </w:t>
+      </w:r>
+      <w:r>
+        <w:rPr>
+          <w:b/>
+          <w:sz w:val="36"/>
+          <w:szCs w:val="28"/>
+          <w:lang w:val="nl-NL"/>
+        </w:rPr>
+        <w:t>middelen</w:t>
+      </w:r>
+    </w:p>
+    <w:p>
+      <w:pPr>
+        <w:jc w:val="center"/>
+        <w:rPr>
+          <w:b/>
+          <w:sz w:val="36"/>
+          <w:szCs w:val="28"/>
+          <w:lang w:val="nl-NL"/>
+        </w:rPr>
+      </w:pPr>
+    </w:p>
+    <w:p>
+      <w:pPr>
+        <w:ind w:left="-5" w:right="328"/>
+        <w:rPr>
+          <w:lang w:val="nl-NL"/>
+        </w:rPr>
+      </w:pPr>
+      <w:r>
+        <w:rPr>
+          <w:lang w:val="nl-NL"/>
+        </w:rPr>
+        <w:t>Voor dit project maak ik gebruik van een MSI (Gaming G Series) met een Unity pro pakket. Op mijn MSI gebruik ik voor het maken van mijn documenten het programma “Word” die afkomstig is van het Office365 pakket.</w:t>
+      </w:r>
+    </w:p>
+    <w:tbl>
+      <w:tblPr>
+        <w:tblStyle w:val="TableGrid"/>
+        <w:tblW w:w="9633" w:type="dxa"/>
+        <w:tblInd w:w="-4" w:type="dxa"/>
+        <w:tblCellMar>
+          <w:top w:w="120" w:type="dxa"/>
+          <w:left w:w="82" w:type="dxa"/>
+          <w:right w:w="83" w:type="dxa"/>
+        </w:tblCellMar>
+        <w:tblLook w:val="04A0" w:firstRow="1" w:lastRow="0" w:firstColumn="1" w:lastColumn="0" w:noHBand="0" w:noVBand="1"/>
+      </w:tblPr>
+      <w:tblGrid>
+        <w:gridCol w:w="3211"/>
+        <w:gridCol w:w="3211"/>
+        <w:gridCol w:w="3211"/>
+      </w:tblGrid>
+      <w:tr>
+        <w:trPr>
+          <w:trHeight w:val="648"/>
+        </w:trPr>
+        <w:tc>
+          <w:tcPr>
+            <w:tcW w:w="3211" w:type="dxa"/>
+            <w:tcBorders>
+              <w:top w:val="single" w:sz="2" w:space="0" w:color="BFBFBF"/>
+              <w:left w:val="single" w:sz="2" w:space="0" w:color="BFBFBF"/>
+              <w:bottom w:val="single" w:sz="4" w:space="0" w:color="7F7F7F"/>
+              <w:right w:val="single" w:sz="2" w:space="0" w:color="BFBFBF"/>
+            </w:tcBorders>
+            <w:shd w:val="clear" w:color="auto" w:fill="BDC0BF"/>
+          </w:tcPr>
+          <w:p>
+            <w:pPr>
+              <w:spacing w:after="160" w:line="256" w:lineRule="auto"/>
+            </w:pPr>
+            <w:r>
+              <w:t>Kosten Mike de Groot</w:t>
+            </w:r>
+          </w:p>
+        </w:tc>
+        <w:tc>
+          <w:tcPr>
+            <w:tcW w:w="3211" w:type="dxa"/>
+            <w:tcBorders>
+              <w:top w:val="single" w:sz="2" w:space="0" w:color="BFBFBF"/>
+              <w:left w:val="single" w:sz="2" w:space="0" w:color="BFBFBF"/>
+              <w:bottom w:val="single" w:sz="4" w:space="0" w:color="7F7F7F"/>
+              <w:right w:val="single" w:sz="2" w:space="0" w:color="BFBFBF"/>
+            </w:tcBorders>
+            <w:shd w:val="clear" w:color="auto" w:fill="BDC0BF"/>
+          </w:tcPr>
+          <w:p>
+            <w:pPr>
+              <w:spacing w:after="160" w:line="256" w:lineRule="auto"/>
+            </w:pPr>
+          </w:p>
+        </w:tc>
+        <w:tc>
+          <w:tcPr>
+            <w:tcW w:w="3211" w:type="dxa"/>
+            <w:tcBorders>
+              <w:top w:val="single" w:sz="2" w:space="0" w:color="BFBFBF"/>
+              <w:left w:val="single" w:sz="2" w:space="0" w:color="BFBFBF"/>
+              <w:bottom w:val="single" w:sz="4" w:space="0" w:color="7F7F7F"/>
+              <w:right w:val="single" w:sz="2" w:space="0" w:color="BFBFBF"/>
+            </w:tcBorders>
+            <w:shd w:val="clear" w:color="auto" w:fill="BDC0BF"/>
+            <w:hideMark/>
+          </w:tcPr>
+          <w:p>
+            <w:pPr>
+              <w:spacing w:line="256" w:lineRule="auto"/>
+            </w:pPr>
+            <w:r>
+              <w:rPr>
+                <w:b/>
+                <w:sz w:val="20"/>
+              </w:rPr>
+              <w:t>Eenmalig kosten inclusief BTW</w:t>
+            </w:r>
+          </w:p>
+        </w:tc>
+      </w:tr>
+      <w:tr>
+        <w:trPr>
+          <w:trHeight w:val="439"/>
+        </w:trPr>
+        <w:tc>
+          <w:tcPr>
+            <w:tcW w:w="3211" w:type="dxa"/>
+            <w:tcBorders>
+              <w:top w:val="single" w:sz="4" w:space="0" w:color="7F7F7F"/>
+              <w:left w:val="single" w:sz="2" w:space="0" w:color="BFBFBF"/>
+              <w:bottom w:val="single" w:sz="2" w:space="0" w:color="BFBFBF"/>
+              <w:right w:val="single" w:sz="4" w:space="0" w:color="7F7F7F"/>
+            </w:tcBorders>
+            <w:shd w:val="clear" w:color="auto" w:fill="E2E4E3"/>
+            <w:vAlign w:val="center"/>
+            <w:hideMark/>
+          </w:tcPr>
+          <w:p>
+            <w:pPr>
+              <w:spacing w:line="256" w:lineRule="auto"/>
+              <w:ind w:left="2"/>
+            </w:pPr>
+            <w:r>
+              <w:rPr>
+                <w:b/>
+                <w:sz w:val="20"/>
+              </w:rPr>
+              <w:t>Mike</w:t>
+            </w:r>
+          </w:p>
+        </w:tc>
+        <w:tc>
+          <w:tcPr>
+            <w:tcW w:w="3211" w:type="dxa"/>
+            <w:tcBorders>
+              <w:top w:val="single" w:sz="4" w:space="0" w:color="7F7F7F"/>
+              <w:left w:val="single" w:sz="4" w:space="0" w:color="7F7F7F"/>
+              <w:bottom w:val="single" w:sz="2" w:space="0" w:color="BFBFBF"/>
+              <w:right w:val="single" w:sz="2" w:space="0" w:color="BFBFBF"/>
+            </w:tcBorders>
+            <w:vAlign w:val="center"/>
+            <w:hideMark/>
+          </w:tcPr>
+          <w:p>
+            <w:pPr>
+              <w:spacing w:line="256" w:lineRule="auto"/>
+              <w:ind w:left="11"/>
+            </w:pPr>
+            <w:r>
+              <w:rPr>
+                <w:sz w:val="20"/>
+              </w:rPr>
+              <w:t>8 weken</w:t>
+            </w:r>
+          </w:p>
+        </w:tc>
+        <w:tc>
+          <w:tcPr>
+            <w:tcW w:w="3211" w:type="dxa"/>
+            <w:tcBorders>
+              <w:top w:val="single" w:sz="4" w:space="0" w:color="7F7F7F"/>
+              <w:left w:val="single" w:sz="2" w:space="0" w:color="BFBFBF"/>
+              <w:bottom w:val="single" w:sz="2" w:space="0" w:color="BFBFBF"/>
+              <w:right w:val="single" w:sz="2" w:space="0" w:color="BFBFBF"/>
+            </w:tcBorders>
+            <w:vAlign w:val="center"/>
+            <w:hideMark/>
+          </w:tcPr>
+          <w:p>
+            <w:pPr>
+              <w:spacing w:line="256" w:lineRule="auto"/>
+              <w:jc w:val="right"/>
+            </w:pPr>
+            <w:r>
+              <w:rPr>
+                <w:sz w:val="20"/>
+              </w:rPr>
+              <w:t>€4686,00</w:t>
+            </w:r>
+          </w:p>
+        </w:tc>
+      </w:tr>
+      <w:tr>
+        <w:trPr>
+          <w:trHeight w:val="439"/>
+        </w:trPr>
+        <w:tc>
+          <w:tcPr>
+            <w:tcW w:w="3211" w:type="dxa"/>
+            <w:tcBorders>
+              <w:top w:val="single" w:sz="2" w:space="0" w:color="BFBFBF"/>
+              <w:left w:val="single" w:sz="2" w:space="0" w:color="BFBFBF"/>
+              <w:bottom w:val="single" w:sz="2" w:space="0" w:color="BFBFBF"/>
+              <w:right w:val="single" w:sz="4" w:space="0" w:color="7F7F7F"/>
+            </w:tcBorders>
+            <w:shd w:val="clear" w:color="auto" w:fill="E2E4E3"/>
+            <w:vAlign w:val="center"/>
+            <w:hideMark/>
+          </w:tcPr>
+          <w:p>
+            <w:pPr>
+              <w:spacing w:line="256" w:lineRule="auto"/>
+              <w:ind w:left="2"/>
+            </w:pPr>
+            <w:r>
+              <w:rPr>
+                <w:b/>
+                <w:sz w:val="20"/>
+              </w:rPr>
+              <w:t>Laptop</w:t>
+            </w:r>
+          </w:p>
+        </w:tc>
+        <w:tc>
+          <w:tcPr>
+            <w:tcW w:w="3211" w:type="dxa"/>
+            <w:tcBorders>
+              <w:top w:val="single" w:sz="2" w:space="0" w:color="BFBFBF"/>
+              <w:left w:val="single" w:sz="4" w:space="0" w:color="7F7F7F"/>
+              <w:bottom w:val="single" w:sz="2" w:space="0" w:color="BFBFBF"/>
+              <w:right w:val="single" w:sz="2" w:space="0" w:color="BFBFBF"/>
+            </w:tcBorders>
+            <w:vAlign w:val="center"/>
+            <w:hideMark/>
+          </w:tcPr>
+          <w:p>
+            <w:pPr>
+              <w:spacing w:line="256" w:lineRule="auto"/>
+              <w:ind w:left="11"/>
+            </w:pPr>
+            <w:r>
+              <w:rPr>
+                <w:sz w:val="20"/>
+              </w:rPr>
+              <w:t>8 weken</w:t>
+            </w:r>
+          </w:p>
+        </w:tc>
+        <w:tc>
+          <w:tcPr>
+            <w:tcW w:w="3211" w:type="dxa"/>
+            <w:tcBorders>
+              <w:top w:val="single" w:sz="2" w:space="0" w:color="BFBFBF"/>
+              <w:left w:val="single" w:sz="2" w:space="0" w:color="BFBFBF"/>
+              <w:bottom w:val="single" w:sz="2" w:space="0" w:color="BFBFBF"/>
+              <w:right w:val="single" w:sz="2" w:space="0" w:color="BFBFBF"/>
+            </w:tcBorders>
+            <w:vAlign w:val="center"/>
+            <w:hideMark/>
+          </w:tcPr>
+          <w:p>
+            <w:pPr>
+              <w:spacing w:line="256" w:lineRule="auto"/>
+              <w:jc w:val="right"/>
+            </w:pPr>
+            <w:r>
+              <w:rPr>
+                <w:sz w:val="20"/>
+              </w:rPr>
+              <w:t>€74,11</w:t>
+            </w:r>
+          </w:p>
+        </w:tc>
+      </w:tr>
+      <w:tr>
+        <w:trPr>
+          <w:trHeight w:val="439"/>
+        </w:trPr>
+        <w:tc>
+          <w:tcPr>
+            <w:tcW w:w="3211" w:type="dxa"/>
+            <w:tcBorders>
+              <w:top w:val="single" w:sz="2" w:space="0" w:color="BFBFBF"/>
+              <w:left w:val="single" w:sz="2" w:space="0" w:color="BFBFBF"/>
+              <w:bottom w:val="single" w:sz="2" w:space="0" w:color="BFBFBF"/>
+              <w:right w:val="single" w:sz="4" w:space="0" w:color="7F7F7F"/>
+            </w:tcBorders>
+            <w:shd w:val="clear" w:color="auto" w:fill="FFE061"/>
+            <w:vAlign w:val="center"/>
+            <w:hideMark/>
+          </w:tcPr>
+          <w:p>
+            <w:pPr>
+              <w:spacing w:line="256" w:lineRule="auto"/>
+              <w:ind w:left="2"/>
+            </w:pPr>
+            <w:r>
+              <w:rPr>
+                <w:b/>
+                <w:sz w:val="20"/>
+              </w:rPr>
+              <w:t>Totaal</w:t>
+            </w:r>
+          </w:p>
+        </w:tc>
+        <w:tc>
+          <w:tcPr>
+            <w:tcW w:w="3211" w:type="dxa"/>
+            <w:tcBorders>
+              <w:top w:val="single" w:sz="2" w:space="0" w:color="BFBFBF"/>
+              <w:left w:val="single" w:sz="4" w:space="0" w:color="7F7F7F"/>
+              <w:bottom w:val="single" w:sz="2" w:space="0" w:color="BFBFBF"/>
+              <w:right w:val="single" w:sz="2" w:space="0" w:color="BFBFBF"/>
+            </w:tcBorders>
+            <w:shd w:val="clear" w:color="auto" w:fill="FFE061"/>
+          </w:tcPr>
+          <w:p>
+            <w:pPr>
+              <w:spacing w:after="160" w:line="256" w:lineRule="auto"/>
+            </w:pPr>
+          </w:p>
+        </w:tc>
+        <w:tc>
+          <w:tcPr>
+            <w:tcW w:w="3211" w:type="dxa"/>
+            <w:tcBorders>
+              <w:top w:val="single" w:sz="2" w:space="0" w:color="BFBFBF"/>
+              <w:left w:val="single" w:sz="2" w:space="0" w:color="BFBFBF"/>
+              <w:bottom w:val="single" w:sz="2" w:space="0" w:color="BFBFBF"/>
+              <w:right w:val="single" w:sz="2" w:space="0" w:color="BFBFBF"/>
+            </w:tcBorders>
+            <w:shd w:val="clear" w:color="auto" w:fill="FFE061"/>
+            <w:vAlign w:val="center"/>
+            <w:hideMark/>
+          </w:tcPr>
+          <w:p>
+            <w:pPr>
+              <w:spacing w:line="256" w:lineRule="auto"/>
+              <w:jc w:val="right"/>
+            </w:pPr>
+            <w:r>
+              <w:rPr>
+                <w:sz w:val="20"/>
+              </w:rPr>
+              <w:t>€4760,11</w:t>
+            </w:r>
+          </w:p>
+        </w:tc>
+      </w:tr>
+    </w:tbl>
+    <w:p/>
+    <w:tbl>
+      <w:tblPr>
+        <w:tblStyle w:val="TableGrid"/>
+        <w:tblW w:w="9633" w:type="dxa"/>
+        <w:tblInd w:w="-4" w:type="dxa"/>
+        <w:tblCellMar>
+          <w:top w:w="120" w:type="dxa"/>
+          <w:left w:w="82" w:type="dxa"/>
+          <w:right w:w="83" w:type="dxa"/>
+        </w:tblCellMar>
+        <w:tblLook w:val="04A0" w:firstRow="1" w:lastRow="0" w:firstColumn="1" w:lastColumn="0" w:noHBand="0" w:noVBand="1"/>
+      </w:tblPr>
+      <w:tblGrid>
+        <w:gridCol w:w="3211"/>
+        <w:gridCol w:w="3211"/>
+        <w:gridCol w:w="3211"/>
+      </w:tblGrid>
+      <w:tr>
+        <w:trPr>
+          <w:trHeight w:val="648"/>
+        </w:trPr>
+        <w:tc>
+          <w:tcPr>
+            <w:tcW w:w="3211" w:type="dxa"/>
+            <w:tcBorders>
+              <w:top w:val="single" w:sz="2" w:space="0" w:color="BFBFBF"/>
+              <w:left w:val="single" w:sz="2" w:space="0" w:color="BFBFBF"/>
+              <w:bottom w:val="single" w:sz="4" w:space="0" w:color="7F7F7F"/>
+              <w:right w:val="single" w:sz="2" w:space="0" w:color="BFBFBF"/>
+            </w:tcBorders>
+            <w:shd w:val="clear" w:color="auto" w:fill="BDC0BF"/>
+          </w:tcPr>
+          <w:p>
+            <w:pPr>
+              <w:spacing w:after="160" w:line="256" w:lineRule="auto"/>
+            </w:pPr>
+            <w:r>
+              <w:t>Kosten Tim Bunk</w:t>
+            </w:r>
+          </w:p>
+        </w:tc>
+        <w:tc>
+          <w:tcPr>
+            <w:tcW w:w="3211" w:type="dxa"/>
+            <w:tcBorders>
+              <w:top w:val="single" w:sz="2" w:space="0" w:color="BFBFBF"/>
+              <w:left w:val="single" w:sz="2" w:space="0" w:color="BFBFBF"/>
+              <w:bottom w:val="single" w:sz="4" w:space="0" w:color="7F7F7F"/>
+              <w:right w:val="single" w:sz="2" w:space="0" w:color="BFBFBF"/>
+            </w:tcBorders>
+            <w:shd w:val="clear" w:color="auto" w:fill="BDC0BF"/>
+          </w:tcPr>
+          <w:p>
+            <w:pPr>
+              <w:spacing w:after="160" w:line="256" w:lineRule="auto"/>
+            </w:pPr>
+          </w:p>
+        </w:tc>
+        <w:tc>
+          <w:tcPr>
+            <w:tcW w:w="3211" w:type="dxa"/>
+            <w:tcBorders>
+              <w:top w:val="single" w:sz="2" w:space="0" w:color="BFBFBF"/>
+              <w:left w:val="single" w:sz="2" w:space="0" w:color="BFBFBF"/>
+              <w:bottom w:val="single" w:sz="4" w:space="0" w:color="7F7F7F"/>
+              <w:right w:val="single" w:sz="2" w:space="0" w:color="BFBFBF"/>
+            </w:tcBorders>
+            <w:shd w:val="clear" w:color="auto" w:fill="BDC0BF"/>
+            <w:hideMark/>
+          </w:tcPr>
+          <w:p>
+            <w:pPr>
+              <w:spacing w:line="256" w:lineRule="auto"/>
+            </w:pPr>
+            <w:r>
+              <w:rPr>
+                <w:b/>
+                <w:sz w:val="20"/>
+              </w:rPr>
+              <w:t>Eenmalig kosten inclusief BTW</w:t>
+            </w:r>
+          </w:p>
+        </w:tc>
+      </w:tr>
+      <w:tr>
+        <w:trPr>
+          <w:trHeight w:val="439"/>
+        </w:trPr>
+        <w:tc>
+          <w:tcPr>
+            <w:tcW w:w="3211" w:type="dxa"/>
+            <w:tcBorders>
+              <w:top w:val="single" w:sz="4" w:space="0" w:color="7F7F7F"/>
+              <w:left w:val="single" w:sz="2" w:space="0" w:color="BFBFBF"/>
+              <w:bottom w:val="single" w:sz="2" w:space="0" w:color="BFBFBF"/>
+              <w:right w:val="single" w:sz="4" w:space="0" w:color="7F7F7F"/>
+            </w:tcBorders>
+            <w:shd w:val="clear" w:color="auto" w:fill="E2E4E3"/>
+            <w:vAlign w:val="center"/>
+            <w:hideMark/>
+          </w:tcPr>
+          <w:p>
+            <w:pPr>
+              <w:spacing w:line="256" w:lineRule="auto"/>
+              <w:ind w:left="2"/>
+            </w:pPr>
+            <w:r>
+              <w:rPr>
+                <w:b/>
+                <w:sz w:val="20"/>
+              </w:rPr>
+              <w:t>Tim</w:t>
+            </w:r>
+          </w:p>
+        </w:tc>
+        <w:tc>
+          <w:tcPr>
+            <w:tcW w:w="3211" w:type="dxa"/>
+            <w:tcBorders>
+              <w:top w:val="single" w:sz="4" w:space="0" w:color="7F7F7F"/>
+              <w:left w:val="single" w:sz="4" w:space="0" w:color="7F7F7F"/>
+              <w:bottom w:val="single" w:sz="2" w:space="0" w:color="BFBFBF"/>
+              <w:right w:val="single" w:sz="2" w:space="0" w:color="BFBFBF"/>
+            </w:tcBorders>
+            <w:vAlign w:val="center"/>
+            <w:hideMark/>
+          </w:tcPr>
+          <w:p>
+            <w:pPr>
+              <w:spacing w:line="256" w:lineRule="auto"/>
+              <w:ind w:left="11"/>
+            </w:pPr>
+            <w:r>
+              <w:rPr>
+                <w:sz w:val="20"/>
+              </w:rPr>
+              <w:t>8 weken</w:t>
+            </w:r>
+          </w:p>
+        </w:tc>
+        <w:tc>
+          <w:tcPr>
+            <w:tcW w:w="3211" w:type="dxa"/>
+            <w:tcBorders>
+              <w:top w:val="single" w:sz="4" w:space="0" w:color="7F7F7F"/>
+              <w:left w:val="single" w:sz="2" w:space="0" w:color="BFBFBF"/>
+              <w:bottom w:val="single" w:sz="2" w:space="0" w:color="BFBFBF"/>
+              <w:right w:val="single" w:sz="2" w:space="0" w:color="BFBFBF"/>
+            </w:tcBorders>
+            <w:vAlign w:val="center"/>
+            <w:hideMark/>
+          </w:tcPr>
+          <w:p>
+            <w:pPr>
+              <w:spacing w:line="256" w:lineRule="auto"/>
+              <w:jc w:val="right"/>
+            </w:pPr>
+            <w:r>
+              <w:rPr>
+                <w:sz w:val="20"/>
+              </w:rPr>
+              <w:t>€5623,20</w:t>
+            </w:r>
+          </w:p>
+        </w:tc>
+      </w:tr>
+      <w:tr>
+        <w:trPr>
+          <w:trHeight w:val="439"/>
+        </w:trPr>
+        <w:tc>
+          <w:tcPr>
+            <w:tcW w:w="3211" w:type="dxa"/>
+            <w:tcBorders>
+              <w:top w:val="single" w:sz="2" w:space="0" w:color="BFBFBF"/>
+              <w:left w:val="single" w:sz="2" w:space="0" w:color="BFBFBF"/>
+              <w:bottom w:val="single" w:sz="2" w:space="0" w:color="BFBFBF"/>
+              <w:right w:val="single" w:sz="4" w:space="0" w:color="7F7F7F"/>
+            </w:tcBorders>
+            <w:shd w:val="clear" w:color="auto" w:fill="E2E4E3"/>
+            <w:vAlign w:val="center"/>
+            <w:hideMark/>
+          </w:tcPr>
+          <w:p>
+            <w:pPr>
+              <w:spacing w:line="256" w:lineRule="auto"/>
+              <w:ind w:left="2"/>
+            </w:pPr>
+            <w:r>
+              <w:rPr>
+                <w:b/>
+                <w:sz w:val="20"/>
+              </w:rPr>
+              <w:t>Laptop</w:t>
+            </w:r>
+          </w:p>
+        </w:tc>
+        <w:tc>
+          <w:tcPr>
+            <w:tcW w:w="3211" w:type="dxa"/>
+            <w:tcBorders>
+              <w:top w:val="single" w:sz="2" w:space="0" w:color="BFBFBF"/>
+              <w:left w:val="single" w:sz="4" w:space="0" w:color="7F7F7F"/>
+              <w:bottom w:val="single" w:sz="2" w:space="0" w:color="BFBFBF"/>
+              <w:right w:val="single" w:sz="2" w:space="0" w:color="BFBFBF"/>
+            </w:tcBorders>
+            <w:vAlign w:val="center"/>
+            <w:hideMark/>
+          </w:tcPr>
+          <w:p>
+            <w:pPr>
+              <w:spacing w:line="256" w:lineRule="auto"/>
+              <w:ind w:left="11"/>
+            </w:pPr>
+            <w:r>
+              <w:rPr>
+                <w:sz w:val="20"/>
+              </w:rPr>
+              <w:t>8 weken</w:t>
+            </w:r>
+          </w:p>
+        </w:tc>
+        <w:tc>
+          <w:tcPr>
+            <w:tcW w:w="3211" w:type="dxa"/>
+            <w:tcBorders>
+              <w:top w:val="single" w:sz="2" w:space="0" w:color="BFBFBF"/>
+              <w:left w:val="single" w:sz="2" w:space="0" w:color="BFBFBF"/>
+              <w:bottom w:val="single" w:sz="2" w:space="0" w:color="BFBFBF"/>
+              <w:right w:val="single" w:sz="2" w:space="0" w:color="BFBFBF"/>
+            </w:tcBorders>
+            <w:vAlign w:val="center"/>
+            <w:hideMark/>
+          </w:tcPr>
+          <w:p>
+            <w:pPr>
+              <w:spacing w:line="256" w:lineRule="auto"/>
+              <w:jc w:val="right"/>
+            </w:pPr>
+            <w:r>
+              <w:rPr>
+                <w:sz w:val="20"/>
+              </w:rPr>
+              <w:t>€</w:t>
+            </w:r>
+            <w:r>
+              <w:rPr>
+                <w:sz w:val="20"/>
+              </w:rPr>
+              <w:t>40,8</w:t>
+            </w:r>
+            <w:r>
+              <w:rPr>
+                <w:sz w:val="20"/>
+              </w:rPr>
+              <w:t>9</w:t>
+            </w:r>
+          </w:p>
+        </w:tc>
+      </w:tr>
+      <w:tr>
+        <w:trPr>
+          <w:trHeight w:val="439"/>
+        </w:trPr>
+        <w:tc>
+          <w:tcPr>
+            <w:tcW w:w="3211" w:type="dxa"/>
+            <w:tcBorders>
+              <w:top w:val="single" w:sz="2" w:space="0" w:color="BFBFBF"/>
+              <w:left w:val="single" w:sz="2" w:space="0" w:color="BFBFBF"/>
+              <w:bottom w:val="single" w:sz="2" w:space="0" w:color="BFBFBF"/>
+              <w:right w:val="single" w:sz="4" w:space="0" w:color="7F7F7F"/>
+            </w:tcBorders>
+            <w:shd w:val="clear" w:color="auto" w:fill="FFE061"/>
+            <w:vAlign w:val="center"/>
+            <w:hideMark/>
+          </w:tcPr>
+          <w:p>
+            <w:pPr>
+              <w:spacing w:line="256" w:lineRule="auto"/>
+              <w:ind w:left="2"/>
+            </w:pPr>
+            <w:r>
+              <w:rPr>
+                <w:b/>
+                <w:sz w:val="20"/>
+              </w:rPr>
+              <w:t>Totaal</w:t>
+            </w:r>
+          </w:p>
+        </w:tc>
+        <w:tc>
+          <w:tcPr>
+            <w:tcW w:w="3211" w:type="dxa"/>
+            <w:tcBorders>
+              <w:top w:val="single" w:sz="2" w:space="0" w:color="BFBFBF"/>
+              <w:left w:val="single" w:sz="4" w:space="0" w:color="7F7F7F"/>
+              <w:bottom w:val="single" w:sz="2" w:space="0" w:color="BFBFBF"/>
+              <w:right w:val="single" w:sz="2" w:space="0" w:color="BFBFBF"/>
+            </w:tcBorders>
+            <w:shd w:val="clear" w:color="auto" w:fill="FFE061"/>
+          </w:tcPr>
+          <w:p>
+            <w:pPr>
+              <w:spacing w:after="160" w:line="256" w:lineRule="auto"/>
+            </w:pPr>
+          </w:p>
+        </w:tc>
+        <w:tc>
+          <w:tcPr>
+            <w:tcW w:w="3211" w:type="dxa"/>
+            <w:tcBorders>
+              <w:top w:val="single" w:sz="2" w:space="0" w:color="BFBFBF"/>
+              <w:left w:val="single" w:sz="2" w:space="0" w:color="BFBFBF"/>
+              <w:bottom w:val="single" w:sz="2" w:space="0" w:color="BFBFBF"/>
+              <w:right w:val="single" w:sz="2" w:space="0" w:color="BFBFBF"/>
+            </w:tcBorders>
+            <w:shd w:val="clear" w:color="auto" w:fill="FFE061"/>
+            <w:vAlign w:val="center"/>
+            <w:hideMark/>
+          </w:tcPr>
+          <w:p>
+            <w:pPr>
+              <w:spacing w:line="256" w:lineRule="auto"/>
+              <w:jc w:val="right"/>
+            </w:pPr>
+            <w:r>
+              <w:rPr>
+                <w:sz w:val="20"/>
+              </w:rPr>
+              <w:t>€5664,09</w:t>
+            </w:r>
+          </w:p>
+        </w:tc>
+      </w:tr>
+    </w:tbl>
+    <w:p/>
+    <w:tbl>
+      <w:tblPr>
+        <w:tblStyle w:val="TableGrid"/>
+        <w:tblW w:w="9633" w:type="dxa"/>
+        <w:tblInd w:w="-4" w:type="dxa"/>
+        <w:tblCellMar>
+          <w:top w:w="120" w:type="dxa"/>
+          <w:left w:w="82" w:type="dxa"/>
+          <w:right w:w="83" w:type="dxa"/>
+        </w:tblCellMar>
+        <w:tblLook w:val="04A0" w:firstRow="1" w:lastRow="0" w:firstColumn="1" w:lastColumn="0" w:noHBand="0" w:noVBand="1"/>
+      </w:tblPr>
+      <w:tblGrid>
+        <w:gridCol w:w="3211"/>
+        <w:gridCol w:w="3211"/>
+        <w:gridCol w:w="3211"/>
+      </w:tblGrid>
+      <w:tr>
+        <w:trPr>
+          <w:trHeight w:val="648"/>
+        </w:trPr>
+        <w:tc>
+          <w:tcPr>
+            <w:tcW w:w="3211" w:type="dxa"/>
+            <w:tcBorders>
+              <w:top w:val="single" w:sz="2" w:space="0" w:color="BFBFBF"/>
+              <w:left w:val="single" w:sz="2" w:space="0" w:color="BFBFBF"/>
+              <w:bottom w:val="single" w:sz="4" w:space="0" w:color="7F7F7F"/>
+              <w:right w:val="single" w:sz="2" w:space="0" w:color="BFBFBF"/>
+            </w:tcBorders>
+            <w:shd w:val="clear" w:color="auto" w:fill="BDC0BF"/>
+          </w:tcPr>
+          <w:p>
+            <w:pPr>
+              <w:spacing w:after="160" w:line="256" w:lineRule="auto"/>
+            </w:pPr>
+            <w:r>
+              <w:t>Kosten Overig</w:t>
+            </w:r>
+          </w:p>
+        </w:tc>
+        <w:tc>
+          <w:tcPr>
+            <w:tcW w:w="3211" w:type="dxa"/>
+            <w:tcBorders>
+              <w:top w:val="single" w:sz="2" w:space="0" w:color="BFBFBF"/>
+              <w:left w:val="single" w:sz="2" w:space="0" w:color="BFBFBF"/>
+              <w:bottom w:val="single" w:sz="4" w:space="0" w:color="7F7F7F"/>
+              <w:right w:val="single" w:sz="2" w:space="0" w:color="BFBFBF"/>
+            </w:tcBorders>
+            <w:shd w:val="clear" w:color="auto" w:fill="BDC0BF"/>
+          </w:tcPr>
+          <w:p>
+            <w:pPr>
+              <w:spacing w:after="160" w:line="256" w:lineRule="auto"/>
+            </w:pPr>
+          </w:p>
+        </w:tc>
+        <w:tc>
+          <w:tcPr>
+            <w:tcW w:w="3211" w:type="dxa"/>
+            <w:tcBorders>
+              <w:top w:val="single" w:sz="2" w:space="0" w:color="BFBFBF"/>
+              <w:left w:val="single" w:sz="2" w:space="0" w:color="BFBFBF"/>
+              <w:bottom w:val="single" w:sz="4" w:space="0" w:color="7F7F7F"/>
+              <w:right w:val="single" w:sz="2" w:space="0" w:color="BFBFBF"/>
+            </w:tcBorders>
+            <w:shd w:val="clear" w:color="auto" w:fill="BDC0BF"/>
+            <w:hideMark/>
+          </w:tcPr>
+          <w:p>
+            <w:pPr>
+              <w:spacing w:line="256" w:lineRule="auto"/>
+            </w:pPr>
+            <w:r>
+              <w:rPr>
+                <w:b/>
+                <w:sz w:val="20"/>
+              </w:rPr>
+              <w:t>Eenmalig kosten inclusief BTW</w:t>
+            </w:r>
+          </w:p>
+        </w:tc>
+      </w:tr>
+      <w:tr>
+        <w:trPr>
+          <w:trHeight w:val="439"/>
+        </w:trPr>
+        <w:tc>
+          <w:tcPr>
+            <w:tcW w:w="3211" w:type="dxa"/>
+            <w:tcBorders>
+              <w:top w:val="single" w:sz="4" w:space="0" w:color="7F7F7F"/>
+              <w:left w:val="single" w:sz="2" w:space="0" w:color="BFBFBF"/>
+              <w:bottom w:val="single" w:sz="2" w:space="0" w:color="BFBFBF"/>
+              <w:right w:val="single" w:sz="4" w:space="0" w:color="7F7F7F"/>
+            </w:tcBorders>
+            <w:shd w:val="clear" w:color="auto" w:fill="E2E4E3"/>
+            <w:vAlign w:val="center"/>
+            <w:hideMark/>
+          </w:tcPr>
+          <w:p>
+            <w:pPr>
+              <w:numPr>
+                <w:ilvl w:val="0"/>
+                <w:numId w:val="2"/>
+              </w:numPr>
+              <w:shd w:val="clear" w:color="auto" w:fill="EBEBEC"/>
+              <w:ind w:left="0"/>
+              <w:rPr>
+                <w:rFonts w:eastAsia="Times New Roman"/>
+                <w:color w:val="501247"/>
+                <w:sz w:val="24"/>
+              </w:rPr>
+            </w:pPr>
+            <w:r>
+              <w:rPr>
+                <w:b/>
+                <w:sz w:val="20"/>
+              </w:rPr>
+              <w:t>Huur Kantoor</w:t>
+            </w:r>
+            <w:r>
+              <w:rPr>
+                <w:color w:val="501247"/>
+              </w:rPr>
+              <w:t xml:space="preserve"> </w:t>
+            </w:r>
+            <w:r>
+              <w:rPr>
+                <w:noProof/>
+                <w:color w:val="501247"/>
+              </w:rPr>
+              <w:drawing>
+                <wp:inline distT="0" distB="0" distL="0" distR="0" wp14:anchorId="2E54F7AA" wp14:editId="0CADF679">
+                  <wp:extent cx="1439920" cy="952500"/>
+                  <wp:effectExtent l="0" t="0" r="8255" b="0"/>
+                  <wp:docPr id="4" name="Afbeelding 4" descr="https://kantoor-groningen.nl/sites/default/files/styles/unit_detail/public/pudding-08-small.jpg?itok=dDPB3WND"/>
+                  <wp:cNvGraphicFramePr>
+                    <a:graphicFrameLocks xmlns:a="http://schemas.openxmlformats.org/drawingml/2006/main" noChangeAspect="1"/>
+                  </wp:cNvGraphicFramePr>
+                  <a:graphic xmlns:a="http://schemas.openxmlformats.org/drawingml/2006/main">
+                    <a:graphicData uri="http://schemas.openxmlformats.org/drawingml/2006/picture">
+                      <pic:pic xmlns:pic="http://schemas.openxmlformats.org/drawingml/2006/picture">
+                        <pic:nvPicPr>
+                          <pic:cNvPr id="0" name="Picture 16" descr="https://kantoor-groningen.nl/sites/default/files/styles/unit_detail/public/pudding-08-small.jpg?itok=dDPB3WND"/>
+                          <pic:cNvPicPr>
+                            <a:picLocks noChangeAspect="1" noChangeArrowheads="1"/>
+                          </pic:cNvPicPr>
+                        </pic:nvPicPr>
+                        <pic:blipFill>
+                          <a:blip r:embed="rId9" cstate="print">
+                            <a:extLst>
+                              <a:ext uri="{28A0092B-C50C-407E-A947-70E740481C1C}">
+                                <a14:useLocalDpi xmlns:a14="http://schemas.microsoft.com/office/drawing/2010/main" val="0"/>
+                              </a:ext>
+                            </a:extLst>
+                          </a:blip>
+                          <a:srcRect/>
+                          <a:stretch>
+                            <a:fillRect/>
+                          </a:stretch>
+                        </pic:blipFill>
+                        <pic:spPr bwMode="auto">
+                          <a:xfrm>
+                            <a:off x="0" y="0"/>
+                            <a:ext cx="1500149" cy="992341"/>
+                          </a:xfrm>
+                          <a:prstGeom prst="rect">
+                            <a:avLst/>
+                          </a:prstGeom>
+                          <a:noFill/>
+                          <a:ln>
+                            <a:noFill/>
+                          </a:ln>
+                        </pic:spPr>
+                      </pic:pic>
+                    </a:graphicData>
+                  </a:graphic>
+                </wp:inline>
+              </w:drawing>
+            </w:r>
+          </w:p>
+          <w:p>
+            <w:pPr>
+              <w:pStyle w:val="Kop2"/>
+              <w:shd w:val="clear" w:color="auto" w:fill="EBEBEC"/>
+              <w:spacing w:before="0"/>
+              <w:outlineLvl w:val="1"/>
+              <w:rPr>
+                <w:rFonts w:ascii="Arial" w:hAnsi="Arial" w:cs="Arial"/>
+                <w:caps/>
+                <w:color w:val="501247"/>
+                <w:sz w:val="60"/>
+                <w:szCs w:val="60"/>
+              </w:rPr>
+            </w:pPr>
+            <w:r>
+              <w:rPr>
+                <w:rFonts w:ascii="Arial" w:hAnsi="Arial" w:cs="Arial"/>
+                <w:caps/>
+                <w:color w:val="501247"/>
+                <w:sz w:val="60"/>
+                <w:szCs w:val="60"/>
+              </w:rPr>
+              <w:t>UNIT 18</w:t>
+            </w:r>
+          </w:p>
+          <w:p>
+            <w:pPr>
+              <w:pStyle w:val="Kop2"/>
+              <w:shd w:val="clear" w:color="auto" w:fill="EBEBEC"/>
+              <w:spacing w:before="0"/>
+              <w:outlineLvl w:val="1"/>
+            </w:pPr>
+            <w:r>
+              <w:rPr>
+                <w:color w:val="000000" w:themeColor="text1"/>
+              </w:rPr>
+              <w:t>VIADUCTSTRAAT 3-20</w:t>
+            </w:r>
+          </w:p>
+        </w:tc>
+        <w:tc>
+          <w:tcPr>
+            <w:tcW w:w="3211" w:type="dxa"/>
+            <w:tcBorders>
+              <w:top w:val="single" w:sz="4" w:space="0" w:color="7F7F7F"/>
+              <w:left w:val="single" w:sz="4" w:space="0" w:color="7F7F7F"/>
+              <w:bottom w:val="single" w:sz="2" w:space="0" w:color="BFBFBF"/>
+              <w:right w:val="single" w:sz="2" w:space="0" w:color="BFBFBF"/>
+            </w:tcBorders>
+            <w:vAlign w:val="center"/>
+            <w:hideMark/>
+          </w:tcPr>
+          <w:p>
+            <w:pPr>
+              <w:spacing w:line="256" w:lineRule="auto"/>
+              <w:ind w:left="11"/>
+            </w:pPr>
+            <w:r>
+              <w:rPr>
+                <w:sz w:val="20"/>
+              </w:rPr>
+              <w:t>8 weken</w:t>
+            </w:r>
+          </w:p>
+        </w:tc>
+        <w:tc>
+          <w:tcPr>
+            <w:tcW w:w="3211" w:type="dxa"/>
+            <w:tcBorders>
+              <w:top w:val="single" w:sz="4" w:space="0" w:color="7F7F7F"/>
+              <w:left w:val="single" w:sz="2" w:space="0" w:color="BFBFBF"/>
+              <w:bottom w:val="single" w:sz="2" w:space="0" w:color="BFBFBF"/>
+              <w:right w:val="single" w:sz="2" w:space="0" w:color="BFBFBF"/>
+            </w:tcBorders>
+            <w:vAlign w:val="center"/>
+            <w:hideMark/>
+          </w:tcPr>
+          <w:p>
+            <w:pPr>
+              <w:spacing w:line="256" w:lineRule="auto"/>
+              <w:jc w:val="right"/>
+            </w:pPr>
+            <w:r>
+              <w:rPr>
+                <w:sz w:val="20"/>
+              </w:rPr>
+              <w:t>€1290,00</w:t>
+            </w:r>
+          </w:p>
+        </w:tc>
+      </w:tr>
+      <w:tr>
+        <w:trPr>
+          <w:trHeight w:val="439"/>
+        </w:trPr>
+        <w:tc>
+          <w:tcPr>
+            <w:tcW w:w="3211" w:type="dxa"/>
+            <w:tcBorders>
+              <w:top w:val="single" w:sz="2" w:space="0" w:color="BFBFBF"/>
+              <w:left w:val="single" w:sz="2" w:space="0" w:color="BFBFBF"/>
+              <w:bottom w:val="single" w:sz="2" w:space="0" w:color="BFBFBF"/>
+              <w:right w:val="single" w:sz="4" w:space="0" w:color="7F7F7F"/>
+            </w:tcBorders>
+            <w:shd w:val="clear" w:color="auto" w:fill="E2E4E3"/>
+            <w:vAlign w:val="center"/>
+            <w:hideMark/>
+          </w:tcPr>
+          <w:p>
+            <w:pPr>
+              <w:spacing w:line="256" w:lineRule="auto"/>
+              <w:ind w:left="2"/>
+            </w:pPr>
+            <w:r>
+              <w:t>Unity pro</w:t>
+            </w:r>
+          </w:p>
+        </w:tc>
+        <w:tc>
+          <w:tcPr>
+            <w:tcW w:w="3211" w:type="dxa"/>
+            <w:tcBorders>
+              <w:top w:val="single" w:sz="2" w:space="0" w:color="BFBFBF"/>
+              <w:left w:val="single" w:sz="4" w:space="0" w:color="7F7F7F"/>
+              <w:bottom w:val="single" w:sz="2" w:space="0" w:color="BFBFBF"/>
+              <w:right w:val="single" w:sz="2" w:space="0" w:color="BFBFBF"/>
+            </w:tcBorders>
+            <w:vAlign w:val="center"/>
+            <w:hideMark/>
+          </w:tcPr>
+          <w:p>
+            <w:pPr>
+              <w:spacing w:line="256" w:lineRule="auto"/>
+              <w:ind w:left="11"/>
+            </w:pPr>
+            <w:r>
+              <w:rPr>
+                <w:sz w:val="20"/>
+              </w:rPr>
+              <w:t>8 weken</w:t>
+            </w:r>
+          </w:p>
+        </w:tc>
+        <w:tc>
+          <w:tcPr>
+            <w:tcW w:w="3211" w:type="dxa"/>
+            <w:tcBorders>
+              <w:top w:val="single" w:sz="2" w:space="0" w:color="BFBFBF"/>
+              <w:left w:val="single" w:sz="2" w:space="0" w:color="BFBFBF"/>
+              <w:bottom w:val="single" w:sz="2" w:space="0" w:color="BFBFBF"/>
+              <w:right w:val="single" w:sz="2" w:space="0" w:color="BFBFBF"/>
+            </w:tcBorders>
+            <w:vAlign w:val="center"/>
+            <w:hideMark/>
+          </w:tcPr>
+          <w:p>
+            <w:pPr>
+              <w:spacing w:line="256" w:lineRule="auto"/>
+              <w:jc w:val="right"/>
+            </w:pPr>
+            <w:r>
+              <w:rPr>
+                <w:sz w:val="20"/>
+              </w:rPr>
+              <w:t>€250</w:t>
+            </w:r>
+            <w:r>
+              <w:rPr>
+                <w:sz w:val="20"/>
+              </w:rPr>
+              <w:t>,</w:t>
+            </w:r>
+            <w:r>
+              <w:rPr>
+                <w:sz w:val="20"/>
+              </w:rPr>
+              <w:t>00</w:t>
+            </w:r>
+          </w:p>
+        </w:tc>
+      </w:tr>
+      <w:tr>
+        <w:trPr>
+          <w:trHeight w:val="439"/>
+        </w:trPr>
+        <w:tc>
+          <w:tcPr>
+            <w:tcW w:w="3211" w:type="dxa"/>
+            <w:tcBorders>
+              <w:top w:val="single" w:sz="2" w:space="0" w:color="BFBFBF"/>
+              <w:left w:val="single" w:sz="2" w:space="0" w:color="BFBFBF"/>
+              <w:bottom w:val="single" w:sz="2" w:space="0" w:color="BFBFBF"/>
+              <w:right w:val="single" w:sz="4" w:space="0" w:color="7F7F7F"/>
+            </w:tcBorders>
+            <w:shd w:val="clear" w:color="auto" w:fill="E2E4E3"/>
+            <w:vAlign w:val="center"/>
+          </w:tcPr>
+          <w:p>
+            <w:pPr>
+              <w:spacing w:line="256" w:lineRule="auto"/>
+              <w:ind w:left="2"/>
+            </w:pPr>
+            <w:r>
+              <w:lastRenderedPageBreak/>
+              <w:t>Office365</w:t>
+            </w:r>
+          </w:p>
+        </w:tc>
+        <w:tc>
+          <w:tcPr>
+            <w:tcW w:w="3211" w:type="dxa"/>
+            <w:tcBorders>
+              <w:top w:val="single" w:sz="2" w:space="0" w:color="BFBFBF"/>
+              <w:left w:val="single" w:sz="4" w:space="0" w:color="7F7F7F"/>
+              <w:bottom w:val="single" w:sz="2" w:space="0" w:color="BFBFBF"/>
+              <w:right w:val="single" w:sz="2" w:space="0" w:color="BFBFBF"/>
+            </w:tcBorders>
+            <w:vAlign w:val="center"/>
+          </w:tcPr>
+          <w:p>
+            <w:pPr>
+              <w:spacing w:line="256" w:lineRule="auto"/>
+              <w:ind w:left="11"/>
+              <w:rPr>
+                <w:sz w:val="20"/>
+              </w:rPr>
+            </w:pPr>
+            <w:r>
+              <w:rPr>
+                <w:sz w:val="20"/>
+              </w:rPr>
+              <w:t>8 weken</w:t>
+            </w:r>
+          </w:p>
+        </w:tc>
+        <w:tc>
+          <w:tcPr>
+            <w:tcW w:w="3211" w:type="dxa"/>
+            <w:tcBorders>
+              <w:top w:val="single" w:sz="2" w:space="0" w:color="BFBFBF"/>
+              <w:left w:val="single" w:sz="2" w:space="0" w:color="BFBFBF"/>
+              <w:bottom w:val="single" w:sz="2" w:space="0" w:color="BFBFBF"/>
+              <w:right w:val="single" w:sz="2" w:space="0" w:color="BFBFBF"/>
+            </w:tcBorders>
+            <w:vAlign w:val="center"/>
+          </w:tcPr>
+          <w:p>
+            <w:pPr>
+              <w:spacing w:line="256" w:lineRule="auto"/>
+              <w:jc w:val="right"/>
+              <w:rPr>
+                <w:sz w:val="20"/>
+              </w:rPr>
+            </w:pPr>
+            <w:r>
+              <w:rPr>
+                <w:sz w:val="20"/>
+              </w:rPr>
+              <w:t>€14,00</w:t>
+            </w:r>
+          </w:p>
+        </w:tc>
+      </w:tr>
+      <w:tr>
+        <w:trPr>
+          <w:trHeight w:val="439"/>
+        </w:trPr>
+        <w:tc>
+          <w:tcPr>
+            <w:tcW w:w="3211" w:type="dxa"/>
+            <w:tcBorders>
+              <w:top w:val="single" w:sz="2" w:space="0" w:color="BFBFBF"/>
+              <w:left w:val="single" w:sz="2" w:space="0" w:color="BFBFBF"/>
+              <w:bottom w:val="single" w:sz="2" w:space="0" w:color="BFBFBF"/>
+              <w:right w:val="single" w:sz="4" w:space="0" w:color="7F7F7F"/>
+            </w:tcBorders>
+            <w:shd w:val="clear" w:color="auto" w:fill="E2E4E3"/>
+            <w:vAlign w:val="center"/>
+          </w:tcPr>
+          <w:p>
+            <w:pPr>
+              <w:spacing w:line="256" w:lineRule="auto"/>
+              <w:ind w:left="2"/>
+            </w:pPr>
+            <w:r>
+              <w:t>Controller Pistool</w:t>
+            </w:r>
+          </w:p>
+        </w:tc>
+        <w:tc>
+          <w:tcPr>
+            <w:tcW w:w="3211" w:type="dxa"/>
+            <w:tcBorders>
+              <w:top w:val="single" w:sz="2" w:space="0" w:color="BFBFBF"/>
+              <w:left w:val="single" w:sz="4" w:space="0" w:color="7F7F7F"/>
+              <w:bottom w:val="single" w:sz="2" w:space="0" w:color="BFBFBF"/>
+              <w:right w:val="single" w:sz="2" w:space="0" w:color="BFBFBF"/>
+            </w:tcBorders>
+            <w:vAlign w:val="center"/>
+          </w:tcPr>
+          <w:p>
+            <w:pPr>
+              <w:spacing w:line="256" w:lineRule="auto"/>
+              <w:ind w:left="11"/>
+              <w:rPr>
+                <w:sz w:val="20"/>
+              </w:rPr>
+            </w:pPr>
+            <w:r>
+              <w:rPr>
+                <w:sz w:val="20"/>
+              </w:rPr>
+              <w:t>Totaal</w:t>
+            </w:r>
+          </w:p>
+        </w:tc>
+        <w:tc>
+          <w:tcPr>
+            <w:tcW w:w="3211" w:type="dxa"/>
+            <w:tcBorders>
+              <w:top w:val="single" w:sz="2" w:space="0" w:color="BFBFBF"/>
+              <w:left w:val="single" w:sz="2" w:space="0" w:color="BFBFBF"/>
+              <w:bottom w:val="single" w:sz="2" w:space="0" w:color="BFBFBF"/>
+              <w:right w:val="single" w:sz="2" w:space="0" w:color="BFBFBF"/>
+            </w:tcBorders>
+            <w:vAlign w:val="center"/>
+          </w:tcPr>
+          <w:p>
+            <w:pPr>
+              <w:spacing w:line="256" w:lineRule="auto"/>
+              <w:jc w:val="right"/>
+              <w:rPr>
+                <w:sz w:val="20"/>
+              </w:rPr>
+            </w:pPr>
+            <w:r>
+              <w:rPr>
+                <w:sz w:val="20"/>
+              </w:rPr>
+              <w:t>€40,00</w:t>
+            </w:r>
+          </w:p>
+        </w:tc>
+      </w:tr>
+      <w:tr>
+        <w:trPr>
+          <w:trHeight w:val="439"/>
+        </w:trPr>
+        <w:tc>
+          <w:tcPr>
+            <w:tcW w:w="3211" w:type="dxa"/>
+            <w:tcBorders>
+              <w:top w:val="single" w:sz="2" w:space="0" w:color="BFBFBF"/>
+              <w:left w:val="single" w:sz="2" w:space="0" w:color="BFBFBF"/>
+              <w:bottom w:val="single" w:sz="2" w:space="0" w:color="BFBFBF"/>
+              <w:right w:val="single" w:sz="4" w:space="0" w:color="7F7F7F"/>
+            </w:tcBorders>
+            <w:shd w:val="clear" w:color="auto" w:fill="FFE061"/>
+            <w:vAlign w:val="center"/>
+            <w:hideMark/>
+          </w:tcPr>
+          <w:p>
+            <w:pPr>
+              <w:spacing w:line="256" w:lineRule="auto"/>
+              <w:ind w:left="2"/>
+            </w:pPr>
+            <w:r>
+              <w:rPr>
+                <w:b/>
+                <w:sz w:val="20"/>
+              </w:rPr>
+              <w:t>Totaal</w:t>
+            </w:r>
+          </w:p>
+        </w:tc>
+        <w:tc>
+          <w:tcPr>
+            <w:tcW w:w="3211" w:type="dxa"/>
+            <w:tcBorders>
+              <w:top w:val="single" w:sz="2" w:space="0" w:color="BFBFBF"/>
+              <w:left w:val="single" w:sz="4" w:space="0" w:color="7F7F7F"/>
+              <w:bottom w:val="single" w:sz="2" w:space="0" w:color="BFBFBF"/>
+              <w:right w:val="single" w:sz="2" w:space="0" w:color="BFBFBF"/>
+            </w:tcBorders>
+            <w:shd w:val="clear" w:color="auto" w:fill="FFE061"/>
+          </w:tcPr>
+          <w:p>
+            <w:pPr>
+              <w:spacing w:after="160" w:line="256" w:lineRule="auto"/>
+            </w:pPr>
+          </w:p>
+        </w:tc>
+        <w:tc>
+          <w:tcPr>
+            <w:tcW w:w="3211" w:type="dxa"/>
+            <w:tcBorders>
+              <w:top w:val="single" w:sz="2" w:space="0" w:color="BFBFBF"/>
+              <w:left w:val="single" w:sz="2" w:space="0" w:color="BFBFBF"/>
+              <w:bottom w:val="single" w:sz="2" w:space="0" w:color="BFBFBF"/>
+              <w:right w:val="single" w:sz="2" w:space="0" w:color="BFBFBF"/>
+            </w:tcBorders>
+            <w:shd w:val="clear" w:color="auto" w:fill="FFE061"/>
+            <w:vAlign w:val="center"/>
+            <w:hideMark/>
+          </w:tcPr>
+          <w:p>
+            <w:pPr>
+              <w:spacing w:line="256" w:lineRule="auto"/>
+              <w:jc w:val="right"/>
+            </w:pPr>
+            <w:r>
+              <w:rPr>
+                <w:sz w:val="20"/>
+              </w:rPr>
+              <w:t>€1594,00</w:t>
+            </w:r>
+          </w:p>
+        </w:tc>
+      </w:tr>
+      <w:tr>
+        <w:trPr>
+          <w:trHeight w:val="439"/>
+        </w:trPr>
+        <w:tc>
+          <w:tcPr>
+            <w:tcW w:w="3211" w:type="dxa"/>
+            <w:tcBorders>
+              <w:top w:val="single" w:sz="2" w:space="0" w:color="BFBFBF"/>
+              <w:left w:val="single" w:sz="2" w:space="0" w:color="BFBFBF"/>
+              <w:bottom w:val="single" w:sz="2" w:space="0" w:color="BFBFBF"/>
+              <w:right w:val="single" w:sz="4" w:space="0" w:color="7F7F7F"/>
+            </w:tcBorders>
+            <w:shd w:val="clear" w:color="auto" w:fill="F4B083" w:themeFill="accent2" w:themeFillTint="99"/>
+            <w:vAlign w:val="center"/>
+            <w:hideMark/>
+          </w:tcPr>
+          <w:p>
+            <w:pPr>
+              <w:spacing w:line="256" w:lineRule="auto"/>
+              <w:ind w:left="2"/>
+            </w:pPr>
+            <w:r>
+              <w:rPr>
+                <w:b/>
+                <w:sz w:val="20"/>
+              </w:rPr>
+              <w:t>Alles Totaal</w:t>
+            </w:r>
+          </w:p>
+        </w:tc>
+        <w:tc>
+          <w:tcPr>
+            <w:tcW w:w="3211" w:type="dxa"/>
+            <w:tcBorders>
+              <w:top w:val="single" w:sz="2" w:space="0" w:color="BFBFBF"/>
+              <w:left w:val="single" w:sz="4" w:space="0" w:color="7F7F7F"/>
+              <w:bottom w:val="single" w:sz="2" w:space="0" w:color="BFBFBF"/>
+              <w:right w:val="single" w:sz="2" w:space="0" w:color="BFBFBF"/>
+            </w:tcBorders>
+            <w:shd w:val="clear" w:color="auto" w:fill="F4B083" w:themeFill="accent2" w:themeFillTint="99"/>
+          </w:tcPr>
+          <w:p>
+            <w:pPr>
+              <w:spacing w:after="160" w:line="256" w:lineRule="auto"/>
+            </w:pPr>
+          </w:p>
+        </w:tc>
+        <w:tc>
+          <w:tcPr>
+            <w:tcW w:w="3211" w:type="dxa"/>
+            <w:tcBorders>
+              <w:top w:val="single" w:sz="2" w:space="0" w:color="BFBFBF"/>
+              <w:left w:val="single" w:sz="2" w:space="0" w:color="BFBFBF"/>
+              <w:bottom w:val="single" w:sz="2" w:space="0" w:color="BFBFBF"/>
+              <w:right w:val="single" w:sz="2" w:space="0" w:color="BFBFBF"/>
+            </w:tcBorders>
+            <w:shd w:val="clear" w:color="auto" w:fill="F4B083" w:themeFill="accent2" w:themeFillTint="99"/>
+            <w:vAlign w:val="center"/>
+            <w:hideMark/>
+          </w:tcPr>
+          <w:p>
+            <w:pPr>
+              <w:spacing w:line="256" w:lineRule="auto"/>
+              <w:jc w:val="right"/>
+            </w:pPr>
+            <w:r>
+              <w:rPr>
+                <w:sz w:val="20"/>
+              </w:rPr>
+              <w:t>€12018,20</w:t>
+            </w:r>
+          </w:p>
+        </w:tc>
+      </w:tr>
+    </w:tbl>
+    <w:p/>
+    <w:p>
+      <w:pPr>
+        <w:rPr>
+          <w:lang w:val="nl-NL"/>
+        </w:rPr>
+      </w:pPr>
+      <w:r>
+        <w:rPr>
+          <w:lang w:val="nl-NL"/>
+        </w:rPr>
+        <w:t>Constante kosten zijn: 40,- voor de controller (stuur en pistool)</w:t>
+      </w:r>
+    </w:p>
+    <w:p>
+      <w:pPr>
+        <w:rPr>
+          <w:lang w:val="nl-NL"/>
+        </w:rPr>
+      </w:pPr>
+    </w:p>
+    <w:p>
+      <w:pPr>
+        <w:rPr>
+          <w:lang w:val="nl-NL"/>
+        </w:rPr>
+      </w:pPr>
+      <w:r>
+        <w:rPr>
+          <w:lang w:val="nl-NL"/>
+        </w:rPr>
+        <w:t>Als de game 50,- zou gaan kosten en de controller 45,-</w:t>
+      </w:r>
+    </w:p>
+    <w:p>
+      <w:pPr>
+        <w:rPr>
+          <w:lang w:val="nl-NL"/>
+        </w:rPr>
+      </w:pPr>
+      <w:r>
+        <w:rPr>
+          <w:lang w:val="nl-NL"/>
+        </w:rPr>
+        <w:t>Dan zou je winst bij iedere verkocht exemplaar 55,- euro zijn.</w:t>
+      </w:r>
+    </w:p>
+    <w:p>
+      <w:pPr>
+        <w:rPr>
+          <w:lang w:val="nl-NL"/>
+        </w:rPr>
+      </w:pPr>
+    </w:p>
+    <w:p>
+      <w:pPr>
+        <w:rPr>
+          <w:lang w:val="nl-NL"/>
+        </w:rPr>
+      </w:pPr>
+      <w:r>
+        <w:rPr>
+          <w:lang w:val="nl-NL"/>
+        </w:rPr>
+        <w:t>Om winst te maken op het uitgegeven geld zouden er 219 exemplaren verkocht moeten worden.</w:t>
+      </w:r>
+    </w:p>
+    <w:p>
+      <w:pPr>
+        <w:rPr>
+          <w:sz w:val="28"/>
+          <w:szCs w:val="28"/>
+          <w:lang w:val="nl-NL"/>
+        </w:rPr>
+      </w:pPr>
+    </w:p>
     <w:sectPr>
-      <w:footerReference w:type="default" r:id="rId9"/>
+      <w:footerReference w:type="default" r:id="rId10"/>
       <w:pgSz w:w="12240" w:h="15840"/>
       <w:pgMar w:top="1440" w:right="1440" w:bottom="1440" w:left="1440" w:header="720" w:footer="720" w:gutter="0"/>
       <w:cols w:space="720"/>
@@ -3048,7 +4486,7 @@
             <w:noProof/>
             <w:lang w:val="nl-NL"/>
           </w:rPr>
-          <w:t>6</w:t>
+          <w:t>2</w:t>
         </w:r>
         <w:r>
           <w:fldChar w:fldCharType="end"/>
@@ -3204,8 +4642,160 @@
       </w:rPr>
     </w:lvl>
   </w:abstractNum>
+  <w:abstractNum w:abstractNumId="1" w15:restartNumberingAfterBreak="0">
+    <w:nsid w:val="78454BFC"/>
+    <w:multiLevelType w:val="multilevel"/>
+    <w:tmpl w:val="6D028610"/>
+    <w:lvl w:ilvl="0">
+      <w:start w:val="1"/>
+      <w:numFmt w:val="bullet"/>
+      <w:lvlText w:val=""/>
+      <w:lvlJc w:val="left"/>
+      <w:pPr>
+        <w:tabs>
+          <w:tab w:val="num" w:pos="720"/>
+        </w:tabs>
+        <w:ind w:left="720" w:hanging="360"/>
+      </w:pPr>
+      <w:rPr>
+        <w:rFonts w:ascii="Symbol" w:hAnsi="Symbol" w:hint="default"/>
+        <w:sz w:val="20"/>
+      </w:rPr>
+    </w:lvl>
+    <w:lvl w:ilvl="1" w:tentative="1">
+      <w:start w:val="1"/>
+      <w:numFmt w:val="bullet"/>
+      <w:lvlText w:val="o"/>
+      <w:lvlJc w:val="left"/>
+      <w:pPr>
+        <w:tabs>
+          <w:tab w:val="num" w:pos="1440"/>
+        </w:tabs>
+        <w:ind w:left="1440" w:hanging="360"/>
+      </w:pPr>
+      <w:rPr>
+        <w:rFonts w:ascii="Courier New" w:hAnsi="Courier New" w:hint="default"/>
+        <w:sz w:val="20"/>
+      </w:rPr>
+    </w:lvl>
+    <w:lvl w:ilvl="2" w:tentative="1">
+      <w:start w:val="1"/>
+      <w:numFmt w:val="bullet"/>
+      <w:lvlText w:val=""/>
+      <w:lvlJc w:val="left"/>
+      <w:pPr>
+        <w:tabs>
+          <w:tab w:val="num" w:pos="2160"/>
+        </w:tabs>
+        <w:ind w:left="2160" w:hanging="360"/>
+      </w:pPr>
+      <w:rPr>
+        <w:rFonts w:ascii="Wingdings" w:hAnsi="Wingdings" w:hint="default"/>
+        <w:sz w:val="20"/>
+      </w:rPr>
+    </w:lvl>
+    <w:lvl w:ilvl="3" w:tentative="1">
+      <w:start w:val="1"/>
+      <w:numFmt w:val="bullet"/>
+      <w:lvlText w:val=""/>
+      <w:lvlJc w:val="left"/>
+      <w:pPr>
+        <w:tabs>
+          <w:tab w:val="num" w:pos="2880"/>
+        </w:tabs>
+        <w:ind w:left="2880" w:hanging="360"/>
+      </w:pPr>
+      <w:rPr>
+        <w:rFonts w:ascii="Wingdings" w:hAnsi="Wingdings" w:hint="default"/>
+        <w:sz w:val="20"/>
+      </w:rPr>
+    </w:lvl>
+    <w:lvl w:ilvl="4" w:tentative="1">
+      <w:start w:val="1"/>
+      <w:numFmt w:val="bullet"/>
+      <w:lvlText w:val=""/>
+      <w:lvlJc w:val="left"/>
+      <w:pPr>
+        <w:tabs>
+          <w:tab w:val="num" w:pos="3600"/>
+        </w:tabs>
+        <w:ind w:left="3600" w:hanging="360"/>
+      </w:pPr>
+      <w:rPr>
+        <w:rFonts w:ascii="Wingdings" w:hAnsi="Wingdings" w:hint="default"/>
+        <w:sz w:val="20"/>
+      </w:rPr>
+    </w:lvl>
+    <w:lvl w:ilvl="5" w:tentative="1">
+      <w:start w:val="1"/>
+      <w:numFmt w:val="bullet"/>
+      <w:lvlText w:val=""/>
+      <w:lvlJc w:val="left"/>
+      <w:pPr>
+        <w:tabs>
+          <w:tab w:val="num" w:pos="4320"/>
+        </w:tabs>
+        <w:ind w:left="4320" w:hanging="360"/>
+      </w:pPr>
+      <w:rPr>
+        <w:rFonts w:ascii="Wingdings" w:hAnsi="Wingdings" w:hint="default"/>
+        <w:sz w:val="20"/>
+      </w:rPr>
+    </w:lvl>
+    <w:lvl w:ilvl="6" w:tentative="1">
+      <w:start w:val="1"/>
+      <w:numFmt w:val="bullet"/>
+      <w:lvlText w:val=""/>
+      <w:lvlJc w:val="left"/>
+      <w:pPr>
+        <w:tabs>
+          <w:tab w:val="num" w:pos="5040"/>
+        </w:tabs>
+        <w:ind w:left="5040" w:hanging="360"/>
+      </w:pPr>
+      <w:rPr>
+        <w:rFonts w:ascii="Wingdings" w:hAnsi="Wingdings" w:hint="default"/>
+        <w:sz w:val="20"/>
+      </w:rPr>
+    </w:lvl>
+    <w:lvl w:ilvl="7" w:tentative="1">
+      <w:start w:val="1"/>
+      <w:numFmt w:val="bullet"/>
+      <w:lvlText w:val=""/>
+      <w:lvlJc w:val="left"/>
+      <w:pPr>
+        <w:tabs>
+          <w:tab w:val="num" w:pos="5760"/>
+        </w:tabs>
+        <w:ind w:left="5760" w:hanging="360"/>
+      </w:pPr>
+      <w:rPr>
+        <w:rFonts w:ascii="Wingdings" w:hAnsi="Wingdings" w:hint="default"/>
+        <w:sz w:val="20"/>
+      </w:rPr>
+    </w:lvl>
+    <w:lvl w:ilvl="8" w:tentative="1">
+      <w:start w:val="1"/>
+      <w:numFmt w:val="bullet"/>
+      <w:lvlText w:val=""/>
+      <w:lvlJc w:val="left"/>
+      <w:pPr>
+        <w:tabs>
+          <w:tab w:val="num" w:pos="6480"/>
+        </w:tabs>
+        <w:ind w:left="6480" w:hanging="360"/>
+      </w:pPr>
+      <w:rPr>
+        <w:rFonts w:ascii="Wingdings" w:hAnsi="Wingdings" w:hint="default"/>
+        <w:sz w:val="20"/>
+      </w:rPr>
+    </w:lvl>
+  </w:abstractNum>
   <w:num w:numId="1">
     <w:abstractNumId w:val="0"/>
+  </w:num>
+  <w:num w:numId="2">
+    <w:abstractNumId w:val="1"/>
   </w:num>
 </w:numbering>
 </file>
@@ -3629,6 +5219,31 @@
       <w:szCs w:val="32"/>
     </w:rPr>
   </w:style>
+  <w:style w:type="paragraph" w:styleId="Kop2">
+    <w:name w:val="heading 2"/>
+    <w:basedOn w:val="Standaard"/>
+    <w:next w:val="Standaard"/>
+    <w:link w:val="Kop2Char"/>
+    <w:uiPriority w:val="9"/>
+    <w:semiHidden/>
+    <w:unhideWhenUsed/>
+    <w:qFormat/>
+    <w:rsid w:val="0018239E"/>
+    <w:pPr>
+      <w:keepNext/>
+      <w:keepLines/>
+      <w:spacing w:before="40" w:after="0" w:line="261" w:lineRule="auto"/>
+      <w:ind w:left="10" w:right="63" w:hanging="10"/>
+      <w:outlineLvl w:val="1"/>
+    </w:pPr>
+    <w:rPr>
+      <w:rFonts w:asciiTheme="majorHAnsi" w:eastAsiaTheme="majorEastAsia" w:hAnsiTheme="majorHAnsi" w:cstheme="majorBidi"/>
+      <w:color w:val="2F5496" w:themeColor="accent1" w:themeShade="BF"/>
+      <w:sz w:val="26"/>
+      <w:szCs w:val="26"/>
+      <w:lang w:val="nl-NL" w:eastAsia="nl-NL"/>
+    </w:rPr>
+  </w:style>
   <w:style w:type="character" w:default="1" w:styleId="Standaardalinea-lettertype">
     <w:name w:val="Default Paragraph Font"/>
     <w:uiPriority w:val="1"/>
@@ -3802,6 +5417,40 @@
     <w:link w:val="Voettekst"/>
     <w:uiPriority w:val="99"/>
     <w:rsid w:val="0092702E"/>
+  </w:style>
+  <w:style w:type="character" w:customStyle="1" w:styleId="Kop2Char">
+    <w:name w:val="Kop 2 Char"/>
+    <w:basedOn w:val="Standaardalinea-lettertype"/>
+    <w:link w:val="Kop2"/>
+    <w:uiPriority w:val="9"/>
+    <w:semiHidden/>
+    <w:rsid w:val="0018239E"/>
+    <w:rPr>
+      <w:rFonts w:asciiTheme="majorHAnsi" w:eastAsiaTheme="majorEastAsia" w:hAnsiTheme="majorHAnsi" w:cstheme="majorBidi"/>
+      <w:color w:val="2F5496" w:themeColor="accent1" w:themeShade="BF"/>
+      <w:sz w:val="26"/>
+      <w:szCs w:val="26"/>
+      <w:lang w:val="nl-NL" w:eastAsia="nl-NL"/>
+    </w:rPr>
+  </w:style>
+  <w:style w:type="table" w:customStyle="1" w:styleId="TableGrid">
+    <w:name w:val="TableGrid"/>
+    <w:rsid w:val="0018239E"/>
+    <w:pPr>
+      <w:spacing w:after="0" w:line="240" w:lineRule="auto"/>
+    </w:pPr>
+    <w:rPr>
+      <w:rFonts w:eastAsiaTheme="minorEastAsia"/>
+      <w:lang w:val="nl-NL" w:eastAsia="nl-NL"/>
+    </w:rPr>
+    <w:tblPr>
+      <w:tblCellMar>
+        <w:top w:w="0" w:type="dxa"/>
+        <w:left w:w="0" w:type="dxa"/>
+        <w:bottom w:w="0" w:type="dxa"/>
+        <w:right w:w="0" w:type="dxa"/>
+      </w:tblCellMar>
+    </w:tblPr>
   </w:style>
 </w:styles>
 </file>
@@ -4106,7 +5755,7 @@
 </file>
 
 <file path=customXml/itemProps1.xml><?xml version="1.0" encoding="utf-8"?>
-<ds:datastoreItem xmlns:ds="http://schemas.openxmlformats.org/officeDocument/2006/customXml" ds:itemID="{7DEEABA9-5736-4725-8D22-BCE98FD88B1D}">
+<ds:datastoreItem xmlns:ds="http://schemas.openxmlformats.org/officeDocument/2006/customXml" ds:itemID="{29C57566-89A7-4E52-B736-3BDE6CD71FD0}">
   <ds:schemaRefs>
     <ds:schemaRef ds:uri="http://schemas.openxmlformats.org/officeDocument/2006/bibliography"/>
   </ds:schemaRefs>
